--- a/Background/Notes.docx
+++ b/Background/Notes.docx
@@ -11,6 +11,7 @@
     <w:p>
       <w:pPr>
         <w:rPr>
+          <w:rStyle w:val="Hyperlink"/>
           <w:rFonts w:ascii="Calibri" w:hAnsi="Calibri" w:cs="Calibri"/>
           <w:sz w:val="22"/>
           <w:szCs w:val="22"/>
@@ -24,27 +25,3627 @@
             <w:sz w:val="22"/>
             <w:szCs w:val="22"/>
           </w:rPr>
-          <w:t>https://digipi.org/?utm_source=sub</w:t>
+          <w:t>https://digipi.org/?utm_source=substack&amp;utm_medium=email</w:t>
         </w:r>
+      </w:hyperlink>
+    </w:p>
+    <w:p>
+      <w:pPr>
+        <w:rPr>
+          <w:rStyle w:val="Hyperlink"/>
+          <w:rFonts w:ascii="Calibri" w:hAnsi="Calibri" w:cs="Calibri"/>
+          <w:sz w:val="22"/>
+          <w:szCs w:val="22"/>
+        </w:rPr>
+      </w:pPr>
+    </w:p>
+    <w:p>
+      <w:pPr>
+        <w:rPr>
+          <w:rStyle w:val="Hyperlink"/>
+          <w:rFonts w:ascii="Calibri" w:hAnsi="Calibri" w:cs="Calibri"/>
+          <w:sz w:val="22"/>
+          <w:szCs w:val="22"/>
+        </w:rPr>
+      </w:pPr>
+    </w:p>
+    <w:p>
+      <w:pPr>
+        <w:rPr>
+          <w:sz w:val="20"/>
+          <w:szCs w:val="20"/>
+        </w:rPr>
+      </w:pPr>
+      <w:r>
+        <w:rPr>
+          <w:sz w:val="20"/>
+          <w:szCs w:val="20"/>
+        </w:rPr>
+        <w:t xml:space="preserve">Why the paywall?  Anything gets you access to the </w:t>
+      </w:r>
+      <w:proofErr w:type="spellStart"/>
+      <w:r>
+        <w:rPr>
+          <w:sz w:val="20"/>
+          <w:szCs w:val="20"/>
+        </w:rPr>
+        <w:t>DigiPi</w:t>
+      </w:r>
+      <w:proofErr w:type="spellEnd"/>
+      <w:r>
+        <w:rPr>
+          <w:sz w:val="20"/>
+          <w:szCs w:val="20"/>
+        </w:rPr>
+        <w:t xml:space="preserve"> image, even a dollar.</w:t>
+      </w:r>
+    </w:p>
+    <w:p>
+      <w:pPr>
+        <w:rPr>
+          <w:sz w:val="20"/>
+          <w:szCs w:val="20"/>
+        </w:rPr>
+      </w:pPr>
+      <w:r>
+        <w:rPr>
+          <w:sz w:val="20"/>
+          <w:szCs w:val="20"/>
+        </w:rPr>
+        <w:t xml:space="preserve">  The point is not to keep the software locked up, but to ultimately throttle the</w:t>
+      </w:r>
+    </w:p>
+    <w:p>
+      <w:pPr>
+        <w:rPr>
+          <w:sz w:val="20"/>
+          <w:szCs w:val="20"/>
+        </w:rPr>
+      </w:pPr>
+      <w:r>
+        <w:rPr>
+          <w:sz w:val="20"/>
+          <w:szCs w:val="20"/>
+        </w:rPr>
+        <w:t xml:space="preserve">  questions and support load.  </w:t>
+      </w:r>
+      <w:proofErr w:type="gramStart"/>
+      <w:r>
+        <w:rPr>
+          <w:sz w:val="20"/>
+          <w:szCs w:val="20"/>
+        </w:rPr>
+        <w:t>Plus</w:t>
+      </w:r>
+      <w:proofErr w:type="gramEnd"/>
+      <w:r>
+        <w:rPr>
+          <w:sz w:val="20"/>
+          <w:szCs w:val="20"/>
+        </w:rPr>
+        <w:t xml:space="preserve"> it gives you priority access to design</w:t>
+      </w:r>
+    </w:p>
+    <w:p>
+      <w:pPr>
+        <w:rPr>
+          <w:sz w:val="20"/>
+          <w:szCs w:val="20"/>
+        </w:rPr>
+      </w:pPr>
+      <w:r>
+        <w:rPr>
+          <w:sz w:val="20"/>
+          <w:szCs w:val="20"/>
+        </w:rPr>
+        <w:t xml:space="preserve">  decisions, code contributions and early releases. </w:t>
+      </w:r>
+      <w:proofErr w:type="spellStart"/>
+      <w:r>
+        <w:rPr>
+          <w:sz w:val="20"/>
+          <w:szCs w:val="20"/>
+        </w:rPr>
+        <w:t>DigiPi</w:t>
+      </w:r>
+      <w:proofErr w:type="spellEnd"/>
+      <w:r>
+        <w:rPr>
+          <w:sz w:val="20"/>
+          <w:szCs w:val="20"/>
+        </w:rPr>
+        <w:t xml:space="preserve"> is community </w:t>
+      </w:r>
+      <w:proofErr w:type="gramStart"/>
+      <w:r>
+        <w:rPr>
+          <w:sz w:val="20"/>
+          <w:szCs w:val="20"/>
+        </w:rPr>
+        <w:t>driven</w:t>
+      </w:r>
+      <w:proofErr w:type="gramEnd"/>
+    </w:p>
+    <w:p>
+      <w:pPr>
+        <w:rPr>
+          <w:sz w:val="20"/>
+          <w:szCs w:val="20"/>
+        </w:rPr>
+      </w:pPr>
+      <w:r>
+        <w:rPr>
+          <w:sz w:val="20"/>
+          <w:szCs w:val="20"/>
+        </w:rPr>
+        <w:t xml:space="preserve">  and open source.  I assure you there are no commercial interests, other than</w:t>
+      </w:r>
+    </w:p>
+    <w:p>
+      <w:pPr>
+        <w:rPr>
+          <w:sz w:val="20"/>
+          <w:szCs w:val="20"/>
+        </w:rPr>
+      </w:pPr>
+      <w:r>
+        <w:rPr>
+          <w:sz w:val="20"/>
+          <w:szCs w:val="20"/>
+        </w:rPr>
+        <w:t xml:space="preserve">  beer money.  At some point, once development settles down, we'll make a more</w:t>
+      </w:r>
+    </w:p>
+    <w:p>
+      <w:pPr>
+        <w:rPr>
+          <w:sz w:val="20"/>
+          <w:szCs w:val="20"/>
+        </w:rPr>
+      </w:pPr>
+      <w:r>
+        <w:rPr>
+          <w:sz w:val="20"/>
+          <w:szCs w:val="20"/>
+        </w:rPr>
+        <w:t xml:space="preserve">  public release.</w:t>
+      </w:r>
+    </w:p>
+    <w:p>
+      <w:pPr>
+        <w:rPr>
+          <w:sz w:val="20"/>
+          <w:szCs w:val="20"/>
+        </w:rPr>
+      </w:pPr>
+    </w:p>
+    <w:p>
+      <w:pPr>
+        <w:rPr>
+          <w:sz w:val="20"/>
+          <w:szCs w:val="20"/>
+        </w:rPr>
+      </w:pPr>
+      <w:r>
+        <w:rPr>
+          <w:sz w:val="20"/>
+          <w:szCs w:val="20"/>
+        </w:rPr>
+        <w:t xml:space="preserve">  Please share with friends, but do not post this image online.  All</w:t>
+      </w:r>
+    </w:p>
+    <w:p>
+      <w:pPr>
+        <w:rPr>
+          <w:sz w:val="20"/>
+          <w:szCs w:val="20"/>
+        </w:rPr>
+      </w:pPr>
+      <w:r>
+        <w:rPr>
+          <w:sz w:val="20"/>
+          <w:szCs w:val="20"/>
+        </w:rPr>
+        <w:t xml:space="preserve">  of the software carries an open-source license and is freely available,</w:t>
+      </w:r>
+    </w:p>
+    <w:p>
+      <w:pPr>
+        <w:rPr>
+          <w:sz w:val="20"/>
+          <w:szCs w:val="20"/>
+        </w:rPr>
+      </w:pPr>
+      <w:r>
+        <w:rPr>
+          <w:sz w:val="20"/>
+          <w:szCs w:val="20"/>
+        </w:rPr>
+        <w:t xml:space="preserve">  just not all in one place in a bootable image.</w:t>
+      </w:r>
+    </w:p>
+    <w:p>
+      <w:pPr>
+        <w:rPr>
+          <w:sz w:val="20"/>
+          <w:szCs w:val="20"/>
+        </w:rPr>
+      </w:pPr>
+      <w:r>
+        <w:rPr>
+          <w:sz w:val="20"/>
+          <w:szCs w:val="20"/>
+        </w:rPr>
+        <w:t xml:space="preserve">  Thank you for your support.</w:t>
+      </w:r>
+    </w:p>
+    <w:p/>
+    <w:p>
+      <w:r>
+        <w:t xml:space="preserve"> </w:t>
+      </w:r>
+    </w:p>
+    <w:p>
+      <w:pPr>
+        <w:pStyle w:val="Heading2"/>
+      </w:pPr>
+      <w:r>
+        <w:t xml:space="preserve">What is a </w:t>
+      </w:r>
+      <w:proofErr w:type="spellStart"/>
+      <w:r>
+        <w:t>DigiPi</w:t>
+      </w:r>
+      <w:proofErr w:type="spellEnd"/>
+      <w:r>
+        <w:t>?</w:t>
+      </w:r>
+    </w:p>
+    <w:p>
+      <w:r>
+        <w:t xml:space="preserve"> </w:t>
+      </w:r>
+    </w:p>
+    <w:p>
+      <w:r>
+        <w:t xml:space="preserve">The </w:t>
+      </w:r>
+      <w:proofErr w:type="spellStart"/>
+      <w:r>
+        <w:t>DigiPi</w:t>
+      </w:r>
+      <w:proofErr w:type="spellEnd"/>
+      <w:r>
+        <w:t xml:space="preserve"> is the ultimate </w:t>
+      </w:r>
+      <w:proofErr w:type="gramStart"/>
+      <w:r>
+        <w:t>hot-spot</w:t>
+      </w:r>
+      <w:proofErr w:type="gramEnd"/>
+      <w:r>
+        <w:t xml:space="preserve"> for all amateur radio data modes, including</w:t>
+      </w:r>
+    </w:p>
+    <w:p>
+      <w:r>
+        <w:t xml:space="preserve">APRS, ax.25, </w:t>
+      </w:r>
+      <w:proofErr w:type="spellStart"/>
+      <w:r>
+        <w:t>winlink</w:t>
+      </w:r>
+      <w:proofErr w:type="spellEnd"/>
+      <w:r>
+        <w:t xml:space="preserve"> email, ft8, js8cal, </w:t>
+      </w:r>
+      <w:proofErr w:type="spellStart"/>
+      <w:r>
+        <w:t>slowscanTV</w:t>
+      </w:r>
+      <w:proofErr w:type="spellEnd"/>
+      <w:r>
+        <w:t xml:space="preserve">, PSK31, packet and even CW. </w:t>
+      </w:r>
+    </w:p>
+    <w:p>
+      <w:r>
+        <w:t>The implementation is an elegant, inexpensive, low-power, open-</w:t>
+      </w:r>
+      <w:proofErr w:type="gramStart"/>
+      <w:r>
+        <w:t>source</w:t>
+      </w:r>
+      <w:proofErr w:type="gramEnd"/>
+    </w:p>
+    <w:p>
+      <w:r>
+        <w:t>Raspberry-Pi--based amateur radio data transceiver, managed exclusively by</w:t>
+      </w:r>
+    </w:p>
+    <w:p>
+      <w:r>
+        <w:t>web browsers or smart-phone apps, with no bulky keyboards, monitors or</w:t>
+      </w:r>
+    </w:p>
+    <w:p>
+      <w:r>
+        <w:t xml:space="preserve">complicated wiring.  </w:t>
+      </w:r>
+    </w:p>
+    <w:p/>
+    <w:p>
+      <w:r>
+        <w:t xml:space="preserve">Packet radio Terminal Node </w:t>
+      </w:r>
+      <w:proofErr w:type="spellStart"/>
+      <w:r>
+        <w:t>Controler</w:t>
+      </w:r>
+      <w:proofErr w:type="spellEnd"/>
+      <w:r>
+        <w:t xml:space="preserve"> KISS interface via </w:t>
+      </w:r>
+      <w:proofErr w:type="spellStart"/>
+      <w:r>
+        <w:t>wifi</w:t>
+      </w:r>
+      <w:proofErr w:type="spellEnd"/>
+      <w:r>
+        <w:t xml:space="preserve"> or </w:t>
+      </w:r>
+      <w:proofErr w:type="spellStart"/>
+      <w:r>
+        <w:t>bluetooth</w:t>
+      </w:r>
+      <w:proofErr w:type="spellEnd"/>
+    </w:p>
+    <w:p>
+      <w:r>
+        <w:t xml:space="preserve">  Use with </w:t>
+      </w:r>
+      <w:proofErr w:type="spellStart"/>
+      <w:r>
+        <w:t>xastir</w:t>
+      </w:r>
+      <w:proofErr w:type="spellEnd"/>
+      <w:r>
+        <w:t xml:space="preserve">, </w:t>
+      </w:r>
+      <w:proofErr w:type="spellStart"/>
+      <w:r>
+        <w:t>yaac</w:t>
+      </w:r>
+      <w:proofErr w:type="spellEnd"/>
+      <w:r>
+        <w:t xml:space="preserve">, woad, </w:t>
+      </w:r>
+      <w:proofErr w:type="spellStart"/>
+      <w:r>
+        <w:t>aprsdroid</w:t>
+      </w:r>
+      <w:proofErr w:type="spellEnd"/>
+      <w:r>
+        <w:t xml:space="preserve">, and any open-standard KISS </w:t>
+      </w:r>
+      <w:proofErr w:type="gramStart"/>
+      <w:r>
+        <w:t>apps</w:t>
+      </w:r>
+      <w:proofErr w:type="gramEnd"/>
+    </w:p>
+    <w:p/>
+    <w:p>
+      <w:r>
+        <w:t xml:space="preserve">APRS </w:t>
+      </w:r>
+      <w:proofErr w:type="spellStart"/>
+      <w:r>
+        <w:t>WebChat</w:t>
+      </w:r>
+      <w:proofErr w:type="spellEnd"/>
+      <w:r>
+        <w:t xml:space="preserve"> interface</w:t>
+      </w:r>
+    </w:p>
+    <w:p>
+      <w:r>
+        <w:t xml:space="preserve">  Send instant messages over the APRS packet network via your web </w:t>
+      </w:r>
+      <w:proofErr w:type="gramStart"/>
+      <w:r>
+        <w:t>browser</w:t>
+      </w:r>
+      <w:proofErr w:type="gramEnd"/>
+    </w:p>
+    <w:p/>
+    <w:p>
+      <w:r>
+        <w:t>APRS Packet Radio Network digipeater</w:t>
+      </w:r>
+    </w:p>
+    <w:p>
+      <w:r>
+        <w:t xml:space="preserve">  Repeat packets heard on 144.390 and 144.800(</w:t>
+      </w:r>
+      <w:proofErr w:type="spellStart"/>
+      <w:r>
+        <w:t>europe</w:t>
+      </w:r>
+      <w:proofErr w:type="spellEnd"/>
+      <w:r>
+        <w:t>)</w:t>
+      </w:r>
+    </w:p>
+    <w:p/>
+    <w:p>
+      <w:r>
+        <w:t xml:space="preserve">APRS Packet Radio network </w:t>
+      </w:r>
+      <w:proofErr w:type="spellStart"/>
+      <w:r>
+        <w:t>IGate</w:t>
+      </w:r>
+      <w:proofErr w:type="spellEnd"/>
+    </w:p>
+    <w:p>
+      <w:r>
+        <w:t xml:space="preserve">  Bridge APRS Network to the Internet for email, </w:t>
+      </w:r>
+      <w:proofErr w:type="spellStart"/>
+      <w:r>
+        <w:t>sms</w:t>
+      </w:r>
+      <w:proofErr w:type="spellEnd"/>
+      <w:r>
+        <w:t>, and other online services</w:t>
+      </w:r>
+    </w:p>
+    <w:p/>
+    <w:p>
+      <w:proofErr w:type="spellStart"/>
+      <w:r>
+        <w:t>Winlink</w:t>
+      </w:r>
+      <w:proofErr w:type="spellEnd"/>
+      <w:r>
+        <w:t xml:space="preserve"> email server</w:t>
+      </w:r>
+    </w:p>
+    <w:p>
+      <w:r>
+        <w:t xml:space="preserve">  Listen for </w:t>
+      </w:r>
+      <w:proofErr w:type="spellStart"/>
+      <w:r>
+        <w:t>Winlink</w:t>
+      </w:r>
+      <w:proofErr w:type="spellEnd"/>
+      <w:r>
+        <w:t xml:space="preserve"> radio clients requesting to send/</w:t>
+      </w:r>
+      <w:proofErr w:type="spellStart"/>
+      <w:r>
+        <w:t>recieve</w:t>
+      </w:r>
+      <w:proofErr w:type="spellEnd"/>
+      <w:r>
+        <w:t xml:space="preserve"> </w:t>
+      </w:r>
+      <w:proofErr w:type="gramStart"/>
+      <w:r>
+        <w:t>email</w:t>
+      </w:r>
+      <w:proofErr w:type="gramEnd"/>
+    </w:p>
+    <w:p/>
+    <w:p>
+      <w:proofErr w:type="spellStart"/>
+      <w:r>
+        <w:t>Winlink</w:t>
+      </w:r>
+      <w:proofErr w:type="spellEnd"/>
+      <w:r>
+        <w:t xml:space="preserve"> email client</w:t>
+      </w:r>
+    </w:p>
+    <w:p>
+      <w:r>
+        <w:t xml:space="preserve">  Pat, web-based inbox/outbox email interface</w:t>
+      </w:r>
+    </w:p>
+    <w:p>
+      <w:r>
+        <w:t xml:space="preserve">  ARDOP sound modem to connect to </w:t>
+      </w:r>
+      <w:proofErr w:type="spellStart"/>
+      <w:r>
+        <w:t>winlink</w:t>
+      </w:r>
+      <w:proofErr w:type="spellEnd"/>
+      <w:r>
+        <w:t xml:space="preserve"> servers world-wide on HF </w:t>
+      </w:r>
+      <w:proofErr w:type="gramStart"/>
+      <w:r>
+        <w:t>bands</w:t>
+      </w:r>
+      <w:proofErr w:type="gramEnd"/>
+    </w:p>
+    <w:p>
+      <w:r>
+        <w:t xml:space="preserve">  Woad </w:t>
+      </w:r>
+      <w:proofErr w:type="spellStart"/>
+      <w:r>
+        <w:t>Winlink</w:t>
+      </w:r>
+      <w:proofErr w:type="spellEnd"/>
+      <w:r>
+        <w:t xml:space="preserve"> Android app connects to </w:t>
+      </w:r>
+      <w:proofErr w:type="spellStart"/>
+      <w:r>
+        <w:t>DigiPi</w:t>
+      </w:r>
+      <w:proofErr w:type="spellEnd"/>
+      <w:r>
+        <w:t xml:space="preserve"> via wireless TNC/KISS </w:t>
+      </w:r>
+      <w:proofErr w:type="gramStart"/>
+      <w:r>
+        <w:t>interface</w:t>
+      </w:r>
+      <w:proofErr w:type="gramEnd"/>
+    </w:p>
+    <w:p/>
+    <w:p>
+      <w:r>
+        <w:t xml:space="preserve">WSJTX FT8 </w:t>
+      </w:r>
+    </w:p>
+    <w:p>
+      <w:r>
+        <w:t xml:space="preserve">  </w:t>
+      </w:r>
+      <w:proofErr w:type="spellStart"/>
+      <w:r>
+        <w:t>Ultra low</w:t>
+      </w:r>
+      <w:proofErr w:type="spellEnd"/>
+      <w:r>
+        <w:t xml:space="preserve"> signal-to-noise ratio contacts via web-browser/</w:t>
+      </w:r>
+      <w:proofErr w:type="spellStart"/>
+      <w:r>
+        <w:t>wifi</w:t>
+      </w:r>
+      <w:proofErr w:type="spellEnd"/>
+      <w:r>
+        <w:t>/phone</w:t>
+      </w:r>
+    </w:p>
+    <w:p/>
+    <w:p>
+      <w:r>
+        <w:t xml:space="preserve">JS8 Call  </w:t>
+      </w:r>
+    </w:p>
+    <w:p>
+      <w:r>
+        <w:t xml:space="preserve">  </w:t>
+      </w:r>
+      <w:proofErr w:type="spellStart"/>
+      <w:r>
+        <w:t>Ultra low</w:t>
+      </w:r>
+      <w:proofErr w:type="spellEnd"/>
+      <w:r>
+        <w:t xml:space="preserve"> signal-to-noise ratio keyboard-to-keyboard via web-browser/</w:t>
+      </w:r>
+      <w:proofErr w:type="spellStart"/>
+      <w:r>
+        <w:t>wifi</w:t>
+      </w:r>
+      <w:proofErr w:type="spellEnd"/>
+      <w:r>
+        <w:t>/phone</w:t>
+      </w:r>
+    </w:p>
+    <w:p/>
+    <w:p>
+      <w:proofErr w:type="spellStart"/>
+      <w:r>
+        <w:t>FLDigi</w:t>
+      </w:r>
+      <w:proofErr w:type="spellEnd"/>
+    </w:p>
+    <w:p>
+      <w:r>
+        <w:t xml:space="preserve">   CW, PSK31, RTTY, Contessa, FSQ, Hell, IFKP, MFSK MT63, Olivia, PSK</w:t>
+      </w:r>
+    </w:p>
+    <w:p>
+      <w:r>
+        <w:t xml:space="preserve">   QPSK, 8PSK, PSKR, THOR, Throb, </w:t>
+      </w:r>
+      <w:proofErr w:type="spellStart"/>
+      <w:r>
+        <w:t>WeatherFax</w:t>
+      </w:r>
+      <w:proofErr w:type="spellEnd"/>
+    </w:p>
+    <w:p/>
+    <w:p>
+      <w:r>
+        <w:t xml:space="preserve">Slow Scan TV </w:t>
+      </w:r>
+    </w:p>
+    <w:p>
+      <w:r>
+        <w:t xml:space="preserve">  Send/receive images via web-browser/</w:t>
+      </w:r>
+      <w:proofErr w:type="spellStart"/>
+      <w:r>
+        <w:t>wifi</w:t>
+      </w:r>
+      <w:proofErr w:type="spellEnd"/>
+      <w:r>
+        <w:t>/</w:t>
+      </w:r>
+      <w:proofErr w:type="gramStart"/>
+      <w:r>
+        <w:t>phone</w:t>
+      </w:r>
+      <w:proofErr w:type="gramEnd"/>
+    </w:p>
+    <w:p/>
+    <w:p>
+      <w:r>
+        <w:t>AX.25 Networking</w:t>
+      </w:r>
+    </w:p>
+    <w:p>
+      <w:r>
+        <w:t xml:space="preserve">  Radio connected network protocol used for </w:t>
+      </w:r>
+      <w:proofErr w:type="spellStart"/>
+      <w:r>
+        <w:t>winlink</w:t>
+      </w:r>
+      <w:proofErr w:type="spellEnd"/>
+      <w:r>
+        <w:t xml:space="preserve">/node </w:t>
+      </w:r>
+      <w:proofErr w:type="gramStart"/>
+      <w:r>
+        <w:t>services</w:t>
+      </w:r>
+      <w:proofErr w:type="gramEnd"/>
+    </w:p>
+    <w:p>
+      <w:r>
+        <w:t xml:space="preserve">  IP tunnel, with actual address on the internet (</w:t>
+      </w:r>
+      <w:proofErr w:type="gramStart"/>
+      <w:r>
+        <w:t>44.*</w:t>
+      </w:r>
+      <w:proofErr w:type="gramEnd"/>
+      <w:r>
+        <w:t xml:space="preserve"> for amateur radio)</w:t>
+      </w:r>
+    </w:p>
+    <w:p>
+      <w:r>
+        <w:t xml:space="preserve">  </w:t>
+      </w:r>
+    </w:p>
+    <w:p>
+      <w:r>
+        <w:t>Node Services</w:t>
+      </w:r>
+    </w:p>
+    <w:p>
+      <w:r>
+        <w:t xml:space="preserve">  Run your own bulletin board, or messaging </w:t>
+      </w:r>
+      <w:proofErr w:type="gramStart"/>
+      <w:r>
+        <w:t>service</w:t>
+      </w:r>
+      <w:proofErr w:type="gramEnd"/>
+      <w:r>
+        <w:t xml:space="preserve">      </w:t>
+      </w:r>
+    </w:p>
+    <w:p>
+      <w:r>
+        <w:t xml:space="preserve">  Connect to other nodes, via intermediate </w:t>
+      </w:r>
+      <w:proofErr w:type="gramStart"/>
+      <w:r>
+        <w:t>nodes</w:t>
+      </w:r>
+      <w:proofErr w:type="gramEnd"/>
+    </w:p>
+    <w:p/>
+    <w:p>
+      <w:r>
+        <w:t xml:space="preserve">Components  </w:t>
+      </w:r>
+    </w:p>
+    <w:p>
+      <w:r>
+        <w:t xml:space="preserve">  Raspberry </w:t>
+      </w:r>
+      <w:proofErr w:type="gramStart"/>
+      <w:r>
+        <w:t>Pi  (</w:t>
+      </w:r>
+      <w:proofErr w:type="spellStart"/>
+      <w:proofErr w:type="gramEnd"/>
+      <w:r>
+        <w:t>Pizero</w:t>
+      </w:r>
+      <w:proofErr w:type="spellEnd"/>
+      <w:r>
+        <w:t>, Pi3 or Pi4)</w:t>
+      </w:r>
+    </w:p>
+    <w:p>
+      <w:r>
+        <w:t xml:space="preserve">  Audio board:  Fe-Pi Audio Z v</w:t>
+      </w:r>
+      <w:proofErr w:type="gramStart"/>
+      <w:r>
+        <w:t>2  *</w:t>
+      </w:r>
+      <w:proofErr w:type="gramEnd"/>
+      <w:r>
+        <w:t>or*  Audio Injector Z (edit /boot/config.txt)</w:t>
+      </w:r>
+    </w:p>
+    <w:p>
+      <w:r>
+        <w:t xml:space="preserve">  A simple push-to-talk circuit using a FET, resistor and </w:t>
+      </w:r>
+      <w:proofErr w:type="spellStart"/>
+      <w:r>
+        <w:t>gpio</w:t>
+      </w:r>
+      <w:proofErr w:type="spellEnd"/>
+      <w:r>
+        <w:t xml:space="preserve"> pin, or</w:t>
+      </w:r>
+    </w:p>
+    <w:p>
+      <w:r>
+        <w:t xml:space="preserve">  A USB cable for radios which support cat/rig control and audio over </w:t>
+      </w:r>
+      <w:proofErr w:type="gramStart"/>
+      <w:r>
+        <w:t>USB</w:t>
+      </w:r>
+      <w:proofErr w:type="gramEnd"/>
+    </w:p>
+    <w:p>
+      <w:r>
+        <w:t xml:space="preserve">  An optional Adafruit 1.3" TFT display</w:t>
+      </w:r>
+    </w:p>
+    <w:p>
+      <w:r>
+        <w:t xml:space="preserve">  Optional LEDs for transmit/receive/</w:t>
+      </w:r>
+      <w:proofErr w:type="spellStart"/>
+      <w:proofErr w:type="gramStart"/>
+      <w:r>
+        <w:t>bluetooth</w:t>
+      </w:r>
+      <w:proofErr w:type="spellEnd"/>
+      <w:proofErr w:type="gramEnd"/>
+    </w:p>
+    <w:p/>
+    <w:p>
+      <w:proofErr w:type="spellStart"/>
+      <w:proofErr w:type="gramStart"/>
+      <w:r>
+        <w:t>Pre configured</w:t>
+      </w:r>
+      <w:proofErr w:type="spellEnd"/>
+      <w:proofErr w:type="gramEnd"/>
+      <w:r>
+        <w:t xml:space="preserve"> software on </w:t>
+      </w:r>
+      <w:proofErr w:type="spellStart"/>
+      <w:r>
+        <w:t>DigiPi</w:t>
+      </w:r>
+      <w:proofErr w:type="spellEnd"/>
+      <w:r>
+        <w:t xml:space="preserve"> </w:t>
+      </w:r>
+      <w:proofErr w:type="spellStart"/>
+      <w:r>
+        <w:t>Rapberry</w:t>
+      </w:r>
+      <w:proofErr w:type="spellEnd"/>
+      <w:r>
+        <w:t xml:space="preserve"> Pi SD card image:</w:t>
+      </w:r>
+    </w:p>
+    <w:p>
+      <w:r>
+        <w:t xml:space="preserve">  </w:t>
+      </w:r>
+      <w:proofErr w:type="spellStart"/>
+      <w:r>
+        <w:t>Direwolf</w:t>
+      </w:r>
+      <w:proofErr w:type="spellEnd"/>
+      <w:r>
+        <w:t xml:space="preserve"> sound modem and TNC</w:t>
+      </w:r>
+    </w:p>
+    <w:p>
+      <w:r>
+        <w:lastRenderedPageBreak/>
+        <w:t xml:space="preserve">  </w:t>
+      </w:r>
+      <w:proofErr w:type="spellStart"/>
+      <w:r>
+        <w:t>Direwatch</w:t>
+      </w:r>
+      <w:proofErr w:type="spellEnd"/>
+      <w:r>
+        <w:t xml:space="preserve"> display </w:t>
+      </w:r>
+      <w:proofErr w:type="gramStart"/>
+      <w:r>
+        <w:t>driver</w:t>
+      </w:r>
+      <w:proofErr w:type="gramEnd"/>
+    </w:p>
+    <w:p>
+      <w:r>
+        <w:t xml:space="preserve">  </w:t>
+      </w:r>
+      <w:proofErr w:type="spellStart"/>
+      <w:r>
+        <w:t>LinuxRMS</w:t>
+      </w:r>
+      <w:proofErr w:type="spellEnd"/>
+      <w:r>
+        <w:t xml:space="preserve"> </w:t>
+      </w:r>
+      <w:proofErr w:type="spellStart"/>
+      <w:r>
+        <w:t>Winlink</w:t>
+      </w:r>
+      <w:proofErr w:type="spellEnd"/>
+      <w:r>
+        <w:t xml:space="preserve"> server</w:t>
+      </w:r>
+    </w:p>
+    <w:p>
+      <w:r>
+        <w:t xml:space="preserve">  Pat web-based </w:t>
+      </w:r>
+      <w:proofErr w:type="spellStart"/>
+      <w:r>
+        <w:t>winlik</w:t>
+      </w:r>
+      <w:proofErr w:type="spellEnd"/>
+      <w:r>
+        <w:t xml:space="preserve"> email client</w:t>
+      </w:r>
+    </w:p>
+    <w:p>
+      <w:r>
+        <w:t xml:space="preserve">  Web-based </w:t>
+      </w:r>
+      <w:proofErr w:type="spellStart"/>
+      <w:r>
+        <w:t>mangement</w:t>
+      </w:r>
+      <w:proofErr w:type="spellEnd"/>
+      <w:r>
+        <w:t xml:space="preserve"> interface</w:t>
+      </w:r>
+    </w:p>
+    <w:p>
+      <w:r>
+        <w:t xml:space="preserve">  Bluetooth </w:t>
+      </w:r>
+      <w:proofErr w:type="spellStart"/>
+      <w:r>
+        <w:t>rfcomm</w:t>
+      </w:r>
+      <w:proofErr w:type="spellEnd"/>
+      <w:r>
+        <w:t xml:space="preserve"> serial port</w:t>
+      </w:r>
+    </w:p>
+    <w:p>
+      <w:r>
+        <w:t xml:space="preserve">  </w:t>
+      </w:r>
+      <w:proofErr w:type="spellStart"/>
+      <w:r>
+        <w:t>Wifi</w:t>
+      </w:r>
+      <w:proofErr w:type="spellEnd"/>
+      <w:r>
+        <w:t xml:space="preserve"> </w:t>
+      </w:r>
+      <w:proofErr w:type="spellStart"/>
+      <w:r>
+        <w:t>autohotspot</w:t>
+      </w:r>
+      <w:proofErr w:type="spellEnd"/>
+      <w:r>
+        <w:t xml:space="preserve"> </w:t>
+      </w:r>
+    </w:p>
+    <w:p>
+      <w:r>
+        <w:t xml:space="preserve">  AX.25 Networking, IP, ax25d services</w:t>
+      </w:r>
+    </w:p>
+    <w:p>
+      <w:r>
+        <w:t xml:space="preserve">  Virtual display driver to use interactive apps via web-browser/</w:t>
+      </w:r>
+      <w:proofErr w:type="spellStart"/>
+      <w:r>
+        <w:t>wifi</w:t>
+      </w:r>
+      <w:proofErr w:type="spellEnd"/>
+      <w:r>
+        <w:t>/</w:t>
+      </w:r>
+      <w:proofErr w:type="gramStart"/>
+      <w:r>
+        <w:t>phone</w:t>
+      </w:r>
+      <w:proofErr w:type="gramEnd"/>
+    </w:p>
+    <w:p>
+      <w:r>
+        <w:t xml:space="preserve">  WSJTX FT8</w:t>
+      </w:r>
+    </w:p>
+    <w:p>
+      <w:r>
+        <w:t xml:space="preserve">  JS8Call  </w:t>
+      </w:r>
+    </w:p>
+    <w:p>
+      <w:r>
+        <w:t xml:space="preserve">  </w:t>
+      </w:r>
+      <w:proofErr w:type="spellStart"/>
+      <w:r>
+        <w:t>FLDigi</w:t>
+      </w:r>
+      <w:proofErr w:type="spellEnd"/>
+      <w:r>
+        <w:t xml:space="preserve"> </w:t>
+      </w:r>
+    </w:p>
+    <w:p>
+      <w:r>
+        <w:t xml:space="preserve">  </w:t>
+      </w:r>
+      <w:proofErr w:type="spellStart"/>
+      <w:r>
+        <w:t>qSSTV</w:t>
+      </w:r>
+      <w:proofErr w:type="spellEnd"/>
+    </w:p>
+    <w:p>
+      <w:r>
+        <w:t xml:space="preserve">  Linux Node service, </w:t>
+      </w:r>
+      <w:proofErr w:type="spellStart"/>
+      <w:r>
+        <w:t>netrom</w:t>
+      </w:r>
+      <w:proofErr w:type="spellEnd"/>
+      <w:r>
+        <w:t>, bulletin board, Infocom games</w:t>
+      </w:r>
+    </w:p>
+    <w:p>
+      <w:r>
+        <w:t xml:space="preserve">  Audio driver and mixer settings for audio hats (FE-Pi and Audio Injector)</w:t>
+      </w:r>
+    </w:p>
+    <w:p>
+      <w:r>
+        <w:t xml:space="preserve">  ARDOP modem for 300baud packet on HF bands</w:t>
+      </w:r>
+    </w:p>
+    <w:p>
+      <w:r>
+        <w:t xml:space="preserve">  Rig Control (</w:t>
+      </w:r>
+      <w:proofErr w:type="spellStart"/>
+      <w:r>
+        <w:t>rigctld</w:t>
+      </w:r>
+      <w:proofErr w:type="spellEnd"/>
+      <w:r>
+        <w:t xml:space="preserve">) for CAT/audio on USB-connected </w:t>
+      </w:r>
+      <w:proofErr w:type="gramStart"/>
+      <w:r>
+        <w:t>radios</w:t>
+      </w:r>
+      <w:proofErr w:type="gramEnd"/>
+    </w:p>
+    <w:p>
+      <w:r>
+        <w:t xml:space="preserve">  Web-based </w:t>
+      </w:r>
+      <w:proofErr w:type="spellStart"/>
+      <w:r>
+        <w:t>wifi</w:t>
+      </w:r>
+      <w:proofErr w:type="spellEnd"/>
+      <w:r>
+        <w:t xml:space="preserve"> setup, log viewers, and </w:t>
+      </w:r>
+      <w:proofErr w:type="spellStart"/>
+      <w:r>
+        <w:t>axcall</w:t>
+      </w:r>
+      <w:proofErr w:type="spellEnd"/>
+      <w:r>
+        <w:t xml:space="preserve"> </w:t>
+      </w:r>
+      <w:proofErr w:type="spellStart"/>
+      <w:r>
+        <w:t>tty</w:t>
+      </w:r>
+      <w:proofErr w:type="spellEnd"/>
+      <w:r>
+        <w:t xml:space="preserve"> interface</w:t>
+      </w:r>
+    </w:p>
+    <w:p>
+      <w:r>
+        <w:t xml:space="preserve">   </w:t>
+      </w:r>
+    </w:p>
+    <w:p>
+      <w:r>
+        <w:t xml:space="preserve">  </w:t>
+      </w:r>
+    </w:p>
+    <w:p>
+      <w:pPr>
+        <w:pStyle w:val="Heading2"/>
+      </w:pPr>
+      <w:r>
+        <w:t>Shopping list</w:t>
+      </w:r>
+    </w:p>
+    <w:p>
+      <w:r>
+        <w:t xml:space="preserve"> </w:t>
+      </w:r>
+    </w:p>
+    <w:p>
+      <w:r>
+        <w:rPr>
+          <w:rStyle w:val="Strong"/>
+        </w:rPr>
+        <w:t xml:space="preserve">There are two different </w:t>
+      </w:r>
+      <w:proofErr w:type="spellStart"/>
+      <w:r>
+        <w:rPr>
+          <w:rStyle w:val="Strong"/>
+        </w:rPr>
+        <w:t>DigiPi</w:t>
+      </w:r>
+      <w:proofErr w:type="spellEnd"/>
+      <w:r>
+        <w:rPr>
+          <w:rStyle w:val="Strong"/>
+        </w:rPr>
+        <w:t xml:space="preserve"> builds</w:t>
+      </w:r>
+      <w:r>
+        <w:t>.  A PTT-circuit build, and a USB-connected</w:t>
+      </w:r>
+    </w:p>
+    <w:p>
+      <w:r>
+        <w:t xml:space="preserve">build.  </w:t>
+      </w:r>
+      <w:proofErr w:type="gramStart"/>
+      <w:r>
+        <w:t>Radio's</w:t>
+      </w:r>
+      <w:proofErr w:type="gramEnd"/>
+      <w:r>
+        <w:t xml:space="preserve"> with USB ports (ic7300, yaesu991, ic705, </w:t>
+      </w:r>
+      <w:proofErr w:type="spellStart"/>
+      <w:r>
+        <w:t>etc</w:t>
+      </w:r>
+      <w:proofErr w:type="spellEnd"/>
+      <w:r>
+        <w:t>) do not need all</w:t>
+      </w:r>
+    </w:p>
+    <w:p>
+      <w:r>
+        <w:t xml:space="preserve">of these parts, just the </w:t>
+      </w:r>
+      <w:proofErr w:type="spellStart"/>
+      <w:r>
+        <w:t>Raspbery</w:t>
+      </w:r>
+      <w:proofErr w:type="spellEnd"/>
+      <w:r>
+        <w:t xml:space="preserve"> Pi and a USB cable is all you need.  If your</w:t>
+      </w:r>
+    </w:p>
+    <w:p>
+      <w:r>
+        <w:t xml:space="preserve">radio has a conventional PTT circuit/wire (yaesuFTM400, dual band rigs, </w:t>
+      </w:r>
+      <w:proofErr w:type="spellStart"/>
+      <w:r>
+        <w:t>etc</w:t>
+      </w:r>
+      <w:proofErr w:type="spellEnd"/>
+      <w:r>
+        <w:t>),</w:t>
+      </w:r>
+    </w:p>
+    <w:p>
+      <w:r>
+        <w:t xml:space="preserve">you'll need the FET/resistor to trigger push-to-talk, an audio card, and </w:t>
+      </w:r>
+      <w:proofErr w:type="gramStart"/>
+      <w:r>
+        <w:t>will</w:t>
+      </w:r>
+      <w:proofErr w:type="gramEnd"/>
+    </w:p>
+    <w:p>
+      <w:r>
+        <w:lastRenderedPageBreak/>
+        <w:t>need to fabricate a cable for your radio, see the wiring diagrams below.  The</w:t>
+      </w:r>
+    </w:p>
+    <w:p>
+      <w:r>
+        <w:t>screen, while totally cool, is optional and can be attached to either build.</w:t>
+      </w:r>
+    </w:p>
+    <w:p/>
+    <w:p/>
+    <w:p>
+      <w:r>
+        <w:rPr>
+          <w:rStyle w:val="Strong"/>
+        </w:rPr>
+        <w:t>Bill of Materials, including PTT circuit</w:t>
+      </w:r>
+    </w:p>
+    <w:p/>
+    <w:p>
+      <w:r>
+        <w:t xml:space="preserve">A Raspberry Pi, ideally a Pi Zero 2W  </w:t>
+      </w:r>
+      <w:hyperlink r:id="rId5" w:history="1">
         <w:r>
           <w:rPr>
             <w:rStyle w:val="Hyperlink"/>
-            <w:rFonts w:ascii="Calibri" w:hAnsi="Calibri" w:cs="Calibri"/>
-            <w:sz w:val="22"/>
-            <w:szCs w:val="22"/>
           </w:rPr>
-          <w:t>s</w:t>
+          <w:t>Amazon</w:t>
         </w:r>
+      </w:hyperlink>
+      <w:r>
+        <w:t xml:space="preserve">  </w:t>
+      </w:r>
+      <w:hyperlink r:id="rId6" w:history="1">
         <w:r>
           <w:rPr>
             <w:rStyle w:val="Hyperlink"/>
-            <w:rFonts w:ascii="Calibri" w:hAnsi="Calibri" w:cs="Calibri"/>
-            <w:sz w:val="22"/>
-            <w:szCs w:val="22"/>
           </w:rPr>
-          <w:t>tack&amp;utm_medium=email</w:t>
+          <w:t>Adafruit</w:t>
         </w:r>
       </w:hyperlink>
+      <w:r>
+        <w:t xml:space="preserve">  </w:t>
+      </w:r>
+      <w:hyperlink r:id="rId7" w:history="1">
+        <w:proofErr w:type="spellStart"/>
+        <w:r>
+          <w:rPr>
+            <w:rStyle w:val="Hyperlink"/>
+          </w:rPr>
+          <w:t>Chicago_Dist</w:t>
+        </w:r>
+        <w:proofErr w:type="spellEnd"/>
+      </w:hyperlink>
+      <w:r>
+        <w:t xml:space="preserve">  ($15)</w:t>
+      </w:r>
+    </w:p>
+    <w:p>
+      <w:r>
+        <w:t xml:space="preserve">Watch </w:t>
+      </w:r>
+      <w:hyperlink r:id="rId8" w:history="1">
+        <w:r>
+          <w:rPr>
+            <w:rStyle w:val="Hyperlink"/>
+          </w:rPr>
+          <w:t>http://rpilocator.com</w:t>
+        </w:r>
+      </w:hyperlink>
+      <w:r>
+        <w:t xml:space="preserve"> during the global supply chain crisis and chip shortage.</w:t>
+      </w:r>
+    </w:p>
+    <w:p/>
+    <w:p>
+      <w:r>
+        <w:t xml:space="preserve">If using USB, a USB "OTG" cable between your pi and radio </w:t>
+      </w:r>
+      <w:proofErr w:type="spellStart"/>
+      <w:r>
+        <w:t>radio</w:t>
+      </w:r>
+      <w:proofErr w:type="spellEnd"/>
+      <w:r>
+        <w:t>.</w:t>
+      </w:r>
+    </w:p>
+    <w:p/>
+    <w:p>
+      <w:r>
+        <w:t>If NOT using USB, you'll also need the following:</w:t>
+      </w:r>
+    </w:p>
+    <w:p/>
+    <w:p>
+      <w:r>
+        <w:t xml:space="preserve">Audio hat, one of: </w:t>
+      </w:r>
+    </w:p>
+    <w:p>
+      <w:r>
+        <w:t xml:space="preserve">   Fe-Pi Audio Z v</w:t>
+      </w:r>
+      <w:proofErr w:type="gramStart"/>
+      <w:r>
+        <w:t>2  [</w:t>
+      </w:r>
+      <w:proofErr w:type="gramEnd"/>
+      <w:r>
+        <w:t xml:space="preserve">x] </w:t>
+      </w:r>
+      <w:r>
+        <w:rPr>
+          <w:i/>
+          <w:iCs/>
+        </w:rPr>
+        <w:t>1 Fe-Pi Sound Card without kit</w:t>
+      </w:r>
+      <w:r>
+        <w:t xml:space="preserve"> </w:t>
+      </w:r>
+      <w:hyperlink r:id="rId9" w:history="1">
+        <w:r>
+          <w:rPr>
+            <w:rStyle w:val="Hyperlink"/>
+          </w:rPr>
+          <w:t>WB7FHC</w:t>
+        </w:r>
+      </w:hyperlink>
+      <w:r>
+        <w:t xml:space="preserve">  ($24)</w:t>
+      </w:r>
+    </w:p>
+    <w:p>
+      <w:r>
+        <w:t xml:space="preserve">   Audio Injector Z  </w:t>
+      </w:r>
+      <w:hyperlink r:id="rId10" w:history="1">
+        <w:r>
+          <w:rPr>
+            <w:rStyle w:val="Hyperlink"/>
+          </w:rPr>
+          <w:t>Amazon</w:t>
+        </w:r>
+      </w:hyperlink>
+      <w:r>
+        <w:t xml:space="preserve">    ($20) (edit /boot/config.txt to enable)</w:t>
+      </w:r>
+    </w:p>
+    <w:p/>
+    <w:p>
+      <w:r>
+        <w:t xml:space="preserve">Stacking header </w:t>
+      </w:r>
+      <w:hyperlink r:id="rId11" w:history="1">
+        <w:r>
+          <w:rPr>
+            <w:rStyle w:val="Hyperlink"/>
+          </w:rPr>
+          <w:t>Adafruit</w:t>
+        </w:r>
+      </w:hyperlink>
+      <w:r>
+        <w:t xml:space="preserve">(best)  </w:t>
+      </w:r>
+      <w:hyperlink r:id="rId12" w:history="1">
+        <w:r>
+          <w:rPr>
+            <w:rStyle w:val="Hyperlink"/>
+          </w:rPr>
+          <w:t>Amazon</w:t>
+        </w:r>
+      </w:hyperlink>
+      <w:r>
+        <w:t xml:space="preserve">  ($3)</w:t>
+      </w:r>
+    </w:p>
+    <w:p/>
+    <w:p>
+      <w:r>
+        <w:t xml:space="preserve">2N7000 N-Channel FET </w:t>
+      </w:r>
+      <w:hyperlink r:id="rId13" w:history="1">
+        <w:r>
+          <w:rPr>
+            <w:rStyle w:val="Hyperlink"/>
+          </w:rPr>
+          <w:t>Amazon</w:t>
+        </w:r>
+      </w:hyperlink>
+      <w:r>
+        <w:t xml:space="preserve">  ($2)</w:t>
+      </w:r>
+    </w:p>
+    <w:p/>
+    <w:p>
+      <w:r>
+        <w:t xml:space="preserve">100K </w:t>
+      </w:r>
+      <w:proofErr w:type="gramStart"/>
+      <w:r>
+        <w:t>1/8 watt</w:t>
+      </w:r>
+      <w:proofErr w:type="gramEnd"/>
+      <w:r>
+        <w:t xml:space="preserve"> resistor </w:t>
+      </w:r>
+      <w:hyperlink r:id="rId14" w:history="1">
+        <w:r>
+          <w:rPr>
+            <w:rStyle w:val="Hyperlink"/>
+          </w:rPr>
+          <w:t>Amazon</w:t>
+        </w:r>
+      </w:hyperlink>
+      <w:r>
+        <w:t xml:space="preserve"> ($2)</w:t>
+      </w:r>
+    </w:p>
+    <w:p/>
+    <w:p>
+      <w:r>
+        <w:t xml:space="preserve">An optional Adafruit 1.3" small ST7789-based TFT display </w:t>
+      </w:r>
+      <w:hyperlink r:id="rId15" w:history="1">
+        <w:r>
+          <w:rPr>
+            <w:rStyle w:val="Hyperlink"/>
+          </w:rPr>
+          <w:t>Adafruit</w:t>
+        </w:r>
+      </w:hyperlink>
+      <w:r>
+        <w:t xml:space="preserve"> </w:t>
+      </w:r>
+      <w:hyperlink r:id="rId16" w:history="1">
+        <w:r>
+          <w:rPr>
+            <w:rStyle w:val="Hyperlink"/>
+          </w:rPr>
+          <w:t>Amazon</w:t>
+        </w:r>
+      </w:hyperlink>
+      <w:r>
+        <w:t xml:space="preserve">  ($16)</w:t>
+      </w:r>
+    </w:p>
+    <w:p>
+      <w:r>
+        <w:t xml:space="preserve">Alternative 2.8" large ILI9341 display:  </w:t>
+      </w:r>
+      <w:hyperlink r:id="rId17" w:history="1">
+        <w:r>
+          <w:rPr>
+            <w:rStyle w:val="Hyperlink"/>
+          </w:rPr>
+          <w:t>Adafruit</w:t>
+        </w:r>
+      </w:hyperlink>
+      <w:r>
+        <w:t xml:space="preserve">  ($45)</w:t>
+      </w:r>
+    </w:p>
+    <w:p>
+      <w:r>
+        <w:t xml:space="preserve">  (edit direwatchy.py and digibanner.py to enable the larger display)</w:t>
+      </w:r>
+    </w:p>
+    <w:p/>
+    <w:p>
+      <w:r>
+        <w:t>Optional LEDs for transmit/receive/</w:t>
+      </w:r>
+      <w:proofErr w:type="spellStart"/>
+      <w:r>
+        <w:t>bluetooth</w:t>
+      </w:r>
+      <w:proofErr w:type="spellEnd"/>
+      <w:r>
+        <w:t xml:space="preserve"> </w:t>
+      </w:r>
+      <w:hyperlink r:id="rId18" w:history="1">
+        <w:r>
+          <w:rPr>
+            <w:rStyle w:val="Hyperlink"/>
+          </w:rPr>
+          <w:t>Amazon</w:t>
+        </w:r>
+      </w:hyperlink>
+      <w:r>
+        <w:t xml:space="preserve">  ($9)</w:t>
+      </w:r>
+    </w:p>
+    <w:p/>
+    <w:p>
+      <w:hyperlink r:id="rId19" w:history="1">
+        <w:r>
+          <w:rPr>
+            <w:rStyle w:val="Hyperlink"/>
+          </w:rPr>
+          <w:t>Ferrite Bead</w:t>
+        </w:r>
+      </w:hyperlink>
+      <w:r>
+        <w:t xml:space="preserve"> around all the wires between the radio and the audio </w:t>
+      </w:r>
+      <w:proofErr w:type="gramStart"/>
+      <w:r>
+        <w:t>board  (</w:t>
+      </w:r>
+      <w:proofErr w:type="gramEnd"/>
+      <w:r>
+        <w:t>$5)</w:t>
+      </w:r>
+    </w:p>
+    <w:p/>
+    <w:p>
+      <w:r>
+        <w:t xml:space="preserve"> </w:t>
+      </w:r>
+    </w:p>
+    <w:p>
+      <w:pPr>
+        <w:pStyle w:val="Heading2"/>
+      </w:pPr>
+      <w:r>
+        <w:t>Hardware Configuration</w:t>
+      </w:r>
+    </w:p>
+    <w:p/>
+    <w:p>
+      <w:bookmarkStart w:id="0" w:name="_Hlk163461553"/>
+      <w:r>
+        <w:t xml:space="preserve">A </w:t>
+      </w:r>
+      <w:hyperlink r:id="rId20" w:history="1">
+        <w:r>
+          <w:rPr>
+            <w:rStyle w:val="Hyperlink"/>
+          </w:rPr>
+          <w:t xml:space="preserve"> step-by-step hardware build video</w:t>
+        </w:r>
+      </w:hyperlink>
+      <w:r>
+        <w:t xml:space="preserve"> is now available on the KM6LYW Radio </w:t>
+      </w:r>
+      <w:proofErr w:type="spellStart"/>
+      <w:r>
+        <w:t>youtube</w:t>
+      </w:r>
+      <w:proofErr w:type="spellEnd"/>
+      <w:r>
+        <w:t xml:space="preserve"> channel.</w:t>
+      </w:r>
+    </w:p>
+    <w:p>
+      <w:r>
+        <w:br/>
+      </w:r>
+    </w:p>
+    <w:p>
+      <w:proofErr w:type="gramStart"/>
+      <w:r>
+        <w:t>Radio's</w:t>
+      </w:r>
+      <w:proofErr w:type="gramEnd"/>
+      <w:r>
+        <w:t xml:space="preserve"> with USB ports (ic7300, yaesu911, ic705, </w:t>
+      </w:r>
+      <w:proofErr w:type="spellStart"/>
+      <w:r>
+        <w:t>etc</w:t>
+      </w:r>
+      <w:proofErr w:type="spellEnd"/>
+      <w:r>
+        <w:t>) do not need</w:t>
+      </w:r>
+    </w:p>
+    <w:p>
+      <w:proofErr w:type="gramStart"/>
+      <w:r>
+        <w:t>the</w:t>
+      </w:r>
+      <w:proofErr w:type="gramEnd"/>
+      <w:r>
+        <w:t xml:space="preserve"> </w:t>
+      </w:r>
+      <w:proofErr w:type="spellStart"/>
+      <w:r>
+        <w:t>follwing</w:t>
+      </w:r>
+      <w:proofErr w:type="spellEnd"/>
+      <w:r>
+        <w:t xml:space="preserve"> wiring, just the </w:t>
+      </w:r>
+      <w:proofErr w:type="spellStart"/>
+      <w:r>
+        <w:t>PiZero</w:t>
+      </w:r>
+      <w:proofErr w:type="spellEnd"/>
+      <w:r>
+        <w:t xml:space="preserve"> and a USB cable is all you need.</w:t>
+      </w:r>
+    </w:p>
+    <w:bookmarkEnd w:id="0"/>
+    <w:p/>
+    <w:p>
+      <w:r>
+        <w:t>All other radios will require a sound card (</w:t>
+      </w:r>
+      <w:proofErr w:type="spellStart"/>
+      <w:r>
+        <w:t>yaesu</w:t>
+      </w:r>
+      <w:proofErr w:type="spellEnd"/>
+      <w:r>
+        <w:t xml:space="preserve"> ftm400, ftm100, 2980, </w:t>
+      </w:r>
+    </w:p>
+    <w:p>
+      <w:r>
+        <w:t>all HT's).  Choose either an "</w:t>
+      </w:r>
+      <w:r>
+        <w:rPr>
+          <w:b/>
+          <w:bCs/>
+        </w:rPr>
+        <w:t>Fe-Pi</w:t>
+      </w:r>
+      <w:r>
+        <w:t>" or "</w:t>
+      </w:r>
+      <w:r>
+        <w:rPr>
+          <w:b/>
+          <w:bCs/>
+        </w:rPr>
+        <w:t>Audio Injector Zero</w:t>
+      </w:r>
+      <w:r>
+        <w:t xml:space="preserve">" audio board, </w:t>
+      </w:r>
+    </w:p>
+    <w:p>
+      <w:r>
+        <w:t xml:space="preserve">and refer to the respective wiring diagram below.  The Fe-Pi is </w:t>
+      </w:r>
+      <w:proofErr w:type="gramStart"/>
+      <w:r>
+        <w:t>works</w:t>
+      </w:r>
+      <w:proofErr w:type="gramEnd"/>
+    </w:p>
+    <w:p>
+      <w:r>
+        <w:t>with the broadest range of radio input/outputs, while the Audio</w:t>
+      </w:r>
+    </w:p>
+    <w:p>
+      <w:r>
+        <w:t xml:space="preserve">Injector Zero shouldn't be used with radios that have low </w:t>
+      </w:r>
+      <w:proofErr w:type="gramStart"/>
+      <w:r>
+        <w:t>output</w:t>
+      </w:r>
+      <w:proofErr w:type="gramEnd"/>
+    </w:p>
+    <w:p>
+      <w:r>
+        <w:t>(</w:t>
+      </w:r>
+      <w:proofErr w:type="spellStart"/>
+      <w:r>
+        <w:t>Baofengs</w:t>
+      </w:r>
+      <w:proofErr w:type="spellEnd"/>
+      <w:r>
+        <w:t xml:space="preserve">, Kenwood HTs), as it introduces a -3dB cut </w:t>
+      </w:r>
+      <w:proofErr w:type="gramStart"/>
+      <w:r>
+        <w:t>on Line</w:t>
+      </w:r>
+      <w:proofErr w:type="gramEnd"/>
+      <w:r>
+        <w:t>-In.</w:t>
+      </w:r>
+    </w:p>
+    <w:p/>
+    <w:p>
+      <w:r>
+        <w:t xml:space="preserve">You might also try an audio dongle, but keep in mind they're </w:t>
+      </w:r>
+      <w:proofErr w:type="gramStart"/>
+      <w:r>
+        <w:t>typically</w:t>
+      </w:r>
+      <w:proofErr w:type="gramEnd"/>
+    </w:p>
+    <w:p>
+      <w:r>
+        <w:t>"</w:t>
+      </w:r>
+      <w:proofErr w:type="gramStart"/>
+      <w:r>
+        <w:t>mic</w:t>
+      </w:r>
+      <w:proofErr w:type="gramEnd"/>
+      <w:r>
+        <w:t xml:space="preserve"> level" and not exactly compatible with a radio-speaker output</w:t>
+      </w:r>
+    </w:p>
+    <w:p>
+      <w:r>
+        <w:t xml:space="preserve">from an impedance perspective.  You might experiment with a </w:t>
+      </w:r>
+      <w:proofErr w:type="gramStart"/>
+      <w:r>
+        <w:t>voltage</w:t>
+      </w:r>
+      <w:proofErr w:type="gramEnd"/>
+    </w:p>
+    <w:p>
+      <w:r>
+        <w:t xml:space="preserve">divider or </w:t>
+      </w:r>
+      <w:proofErr w:type="gramStart"/>
+      <w:r>
+        <w:t>inline-resistor</w:t>
+      </w:r>
+      <w:proofErr w:type="gramEnd"/>
+      <w:r>
+        <w:t xml:space="preserve"> to leverage these otherwise affordable</w:t>
+      </w:r>
+    </w:p>
+    <w:p>
+      <w:r>
+        <w:lastRenderedPageBreak/>
+        <w:t>USB dongles.  They do tend to work well with HT's or low-output-</w:t>
+      </w:r>
+      <w:proofErr w:type="gramStart"/>
+      <w:r>
+        <w:t>audio</w:t>
+      </w:r>
+      <w:proofErr w:type="gramEnd"/>
+    </w:p>
+    <w:p>
+      <w:proofErr w:type="gramStart"/>
+      <w:r>
+        <w:t>radios</w:t>
+      </w:r>
+      <w:proofErr w:type="gramEnd"/>
+      <w:r>
+        <w:t xml:space="preserve"> like </w:t>
+      </w:r>
+      <w:proofErr w:type="spellStart"/>
+      <w:r>
+        <w:t>Baofengs</w:t>
+      </w:r>
+      <w:proofErr w:type="spellEnd"/>
+      <w:r>
+        <w:t xml:space="preserve"> and Kenwood </w:t>
+      </w:r>
+      <w:proofErr w:type="spellStart"/>
+      <w:r>
+        <w:t>HTs.</w:t>
+      </w:r>
+      <w:proofErr w:type="spellEnd"/>
+    </w:p>
+    <w:p/>
+    <w:p>
+      <w:r>
+        <w:t xml:space="preserve">Sound-card-builds will also require a ferrite bead around the </w:t>
+      </w:r>
+      <w:proofErr w:type="gramStart"/>
+      <w:r>
+        <w:t>wires</w:t>
+      </w:r>
+      <w:proofErr w:type="gramEnd"/>
+    </w:p>
+    <w:p>
+      <w:r>
+        <w:t>between the radio and the sound card.</w:t>
+      </w:r>
+    </w:p>
+    <w:p/>
+    <w:p>
+      <w:r>
+        <w:t xml:space="preserve">Supply-chain chip shortages are very real!  Get what you can </w:t>
+      </w:r>
+      <w:proofErr w:type="gramStart"/>
+      <w:r>
+        <w:t>while</w:t>
+      </w:r>
+      <w:proofErr w:type="gramEnd"/>
+      <w:r>
+        <w:t xml:space="preserve"> </w:t>
+      </w:r>
+    </w:p>
+    <w:p>
+      <w:r>
+        <w:t xml:space="preserve">you can.  Watch </w:t>
+      </w:r>
+      <w:hyperlink r:id="rId21" w:history="1">
+        <w:r>
+          <w:rPr>
+            <w:rStyle w:val="Hyperlink"/>
+          </w:rPr>
+          <w:t>http://rpilocator.com</w:t>
+        </w:r>
+      </w:hyperlink>
+      <w:r>
+        <w:t xml:space="preserve"> for </w:t>
+      </w:r>
+      <w:proofErr w:type="gramStart"/>
+      <w:r>
+        <w:t>up-to-date</w:t>
+      </w:r>
+      <w:proofErr w:type="gramEnd"/>
+      <w:r>
+        <w:t xml:space="preserve"> inventory </w:t>
+      </w:r>
+    </w:p>
+    <w:p>
+      <w:proofErr w:type="spellStart"/>
+      <w:proofErr w:type="gramStart"/>
+      <w:r>
+        <w:t>world wide</w:t>
+      </w:r>
+      <w:proofErr w:type="spellEnd"/>
+      <w:proofErr w:type="gramEnd"/>
+      <w:r>
+        <w:t>. This is why I'm suggesting two alternative audio boards:</w:t>
+      </w:r>
+    </w:p>
+    <w:p>
+      <w:pPr>
+        <w:spacing w:after="240"/>
+      </w:pPr>
+      <w:r>
+        <w:t xml:space="preserve"> </w:t>
+      </w:r>
+      <w:r>
+        <w:br/>
+      </w:r>
+      <w:r>
+        <w:rPr>
+          <w:b/>
+          <w:bCs/>
+        </w:rPr>
+        <w:t>Choose either the Fe-Pi or Audio Injector Zero diagram</w:t>
+      </w:r>
+      <w:r>
+        <w:t xml:space="preserve"> </w:t>
+      </w:r>
+      <w:r>
+        <w:br/>
+      </w:r>
+      <w:r>
+        <w:rPr>
+          <w:noProof/>
+          <w:color w:val="0000FF"/>
+        </w:rPr>
+        <w:drawing>
+          <wp:inline distT="0" distB="0" distL="0" distR="0" wp14:anchorId="66623B88" wp14:editId="721590B3">
+            <wp:extent cx="2857500" cy="3727450"/>
+            <wp:effectExtent l="0" t="0" r="0" b="6350"/>
+            <wp:docPr id="1418753577" name="Picture 3" descr="A diagram of a computer component&#10;&#10;Description automatically generated">
+              <a:hlinkClick xmlns:a="http://schemas.openxmlformats.org/drawingml/2006/main" r:id="rId22"/>
+            </wp:docPr>
+            <wp:cNvGraphicFramePr>
+              <a:graphicFrameLocks xmlns:a="http://schemas.openxmlformats.org/drawingml/2006/main" noChangeAspect="1"/>
+            </wp:cNvGraphicFramePr>
+            <a:graphic xmlns:a="http://schemas.openxmlformats.org/drawingml/2006/main">
+              <a:graphicData uri="http://schemas.openxmlformats.org/drawingml/2006/picture">
+                <pic:pic xmlns:pic="http://schemas.openxmlformats.org/drawingml/2006/picture">
+                  <pic:nvPicPr>
+                    <pic:cNvPr id="1418753577" name="Picture 3" descr="A diagram of a computer component&#10;&#10;Description automatically generated">
+                      <a:hlinkClick r:id="rId22"/>
+                    </pic:cNvPr>
+                    <pic:cNvPicPr>
+                      <a:picLocks noChangeAspect="1" noChangeArrowheads="1"/>
+                    </pic:cNvPicPr>
+                  </pic:nvPicPr>
+                  <pic:blipFill>
+                    <a:blip r:embed="rId23" cstate="print">
+                      <a:extLst>
+                        <a:ext uri="{28A0092B-C50C-407E-A947-70E740481C1C}">
+                          <a14:useLocalDpi xmlns:a14="http://schemas.microsoft.com/office/drawing/2010/main" val="0"/>
+                        </a:ext>
+                      </a:extLst>
+                    </a:blip>
+                    <a:srcRect/>
+                    <a:stretch>
+                      <a:fillRect/>
+                    </a:stretch>
+                  </pic:blipFill>
+                  <pic:spPr bwMode="auto">
+                    <a:xfrm>
+                      <a:off x="0" y="0"/>
+                      <a:ext cx="2857500" cy="3727450"/>
+                    </a:xfrm>
+                    <a:prstGeom prst="rect">
+                      <a:avLst/>
+                    </a:prstGeom>
+                    <a:noFill/>
+                    <a:ln>
+                      <a:noFill/>
+                    </a:ln>
+                  </pic:spPr>
+                </pic:pic>
+              </a:graphicData>
+            </a:graphic>
+          </wp:inline>
+        </w:drawing>
+      </w:r>
+      <w:r>
+        <w:rPr>
+          <w:noProof/>
+          <w:color w:val="0000FF"/>
+        </w:rPr>
+        <w:drawing>
+          <wp:inline distT="0" distB="0" distL="0" distR="0" wp14:anchorId="6192ADD7" wp14:editId="71129CC8">
+            <wp:extent cx="2857500" cy="3778250"/>
+            <wp:effectExtent l="0" t="0" r="0" b="0"/>
+            <wp:docPr id="553904874" name="Picture 2" descr="A diagram of a device&#10;&#10;Description automatically generated">
+              <a:hlinkClick xmlns:a="http://schemas.openxmlformats.org/drawingml/2006/main" r:id="rId24"/>
+            </wp:docPr>
+            <wp:cNvGraphicFramePr>
+              <a:graphicFrameLocks xmlns:a="http://schemas.openxmlformats.org/drawingml/2006/main" noChangeAspect="1"/>
+            </wp:cNvGraphicFramePr>
+            <a:graphic xmlns:a="http://schemas.openxmlformats.org/drawingml/2006/main">
+              <a:graphicData uri="http://schemas.openxmlformats.org/drawingml/2006/picture">
+                <pic:pic xmlns:pic="http://schemas.openxmlformats.org/drawingml/2006/picture">
+                  <pic:nvPicPr>
+                    <pic:cNvPr id="553904874" name="Picture 2" descr="A diagram of a device&#10;&#10;Description automatically generated">
+                      <a:hlinkClick r:id="rId24"/>
+                    </pic:cNvPr>
+                    <pic:cNvPicPr>
+                      <a:picLocks noChangeAspect="1" noChangeArrowheads="1"/>
+                    </pic:cNvPicPr>
+                  </pic:nvPicPr>
+                  <pic:blipFill>
+                    <a:blip r:embed="rId25" cstate="print">
+                      <a:extLst>
+                        <a:ext uri="{28A0092B-C50C-407E-A947-70E740481C1C}">
+                          <a14:useLocalDpi xmlns:a14="http://schemas.microsoft.com/office/drawing/2010/main" val="0"/>
+                        </a:ext>
+                      </a:extLst>
+                    </a:blip>
+                    <a:srcRect/>
+                    <a:stretch>
+                      <a:fillRect/>
+                    </a:stretch>
+                  </pic:blipFill>
+                  <pic:spPr bwMode="auto">
+                    <a:xfrm>
+                      <a:off x="0" y="0"/>
+                      <a:ext cx="2857500" cy="3778250"/>
+                    </a:xfrm>
+                    <a:prstGeom prst="rect">
+                      <a:avLst/>
+                    </a:prstGeom>
+                    <a:noFill/>
+                    <a:ln>
+                      <a:noFill/>
+                    </a:ln>
+                  </pic:spPr>
+                </pic:pic>
+              </a:graphicData>
+            </a:graphic>
+          </wp:inline>
+        </w:drawing>
+      </w:r>
+      <w:r>
+        <w:br/>
+      </w:r>
+    </w:p>
+    <w:p>
+      <w:pPr>
+        <w:pStyle w:val="Heading2"/>
+      </w:pPr>
+      <w:bookmarkStart w:id="1" w:name="_Hlk163461838"/>
+      <w:r>
+        <w:t>Software Configuration</w:t>
+      </w:r>
+    </w:p>
+    <w:p/>
+    <w:p/>
+    <w:p>
+      <w:r>
+        <w:t xml:space="preserve">A </w:t>
+      </w:r>
+      <w:hyperlink r:id="rId26" w:history="1">
+        <w:r>
+          <w:rPr>
+            <w:rStyle w:val="Hyperlink"/>
+          </w:rPr>
+          <w:t xml:space="preserve"> step-by-step software configuration video</w:t>
+        </w:r>
+      </w:hyperlink>
+      <w:r>
+        <w:t xml:space="preserve"> is now available on the KM6LYW Radio </w:t>
+      </w:r>
+      <w:proofErr w:type="spellStart"/>
+      <w:r>
+        <w:t>youtube</w:t>
+      </w:r>
+      <w:proofErr w:type="spellEnd"/>
+      <w:r>
+        <w:t xml:space="preserve"> channel.</w:t>
+      </w:r>
+    </w:p>
+    <w:p/>
+    <w:p>
+      <w:r>
+        <w:t xml:space="preserve">If you haven't already, build the hardware here: </w:t>
+      </w:r>
+      <w:hyperlink r:id="rId27" w:history="1">
+        <w:r>
+          <w:rPr>
+            <w:rStyle w:val="Hyperlink"/>
+          </w:rPr>
+          <w:t>https://youtu.be/io-YnP0Q-ow</w:t>
+        </w:r>
+      </w:hyperlink>
+    </w:p>
+    <w:p/>
+    <w:p>
+      <w:r>
+        <w:t xml:space="preserve">This will boot on a Raspberry Pi </w:t>
+      </w:r>
+      <w:proofErr w:type="gramStart"/>
+      <w:r>
+        <w:t>Zero(</w:t>
+      </w:r>
+      <w:proofErr w:type="gramEnd"/>
+      <w:r>
+        <w:t>packet only), Pi Zero 2W, Pi3, Pi4 or Pi5.</w:t>
+      </w:r>
+    </w:p>
+    <w:p/>
+    <w:p>
+      <w:r>
+        <w:t>You'll need to "unzip" the image first to decompress it. On Linux, it's</w:t>
+      </w:r>
+    </w:p>
+    <w:p>
+      <w:r>
+        <w:t xml:space="preserve">   unzip </w:t>
+      </w:r>
+      <w:proofErr w:type="gramStart"/>
+      <w:r>
+        <w:t>digipi-1.6-2.zip</w:t>
+      </w:r>
+      <w:proofErr w:type="gramEnd"/>
+      <w:r>
+        <w:t xml:space="preserve"> </w:t>
+      </w:r>
+    </w:p>
+    <w:p/>
+    <w:p>
+      <w:r>
+        <w:t>Then flash it to your SD card.   It'll fit on a 4G card with room to spare.</w:t>
+      </w:r>
+    </w:p>
+    <w:p>
+      <w:r>
+        <w:t xml:space="preserve">Look up how to do this.  On Linux, it's </w:t>
+      </w:r>
+    </w:p>
+    <w:p>
+      <w:r>
+        <w:t xml:space="preserve">   dd if=digipi-1.6-2.img of=/dev/</w:t>
+      </w:r>
+      <w:proofErr w:type="spellStart"/>
+      <w:r>
+        <w:t>sdX</w:t>
+      </w:r>
+      <w:proofErr w:type="spellEnd"/>
+      <w:r>
+        <w:t xml:space="preserve"> bs=4M</w:t>
+      </w:r>
+    </w:p>
+    <w:p>
+      <w:r>
+        <w:t xml:space="preserve">where </w:t>
+      </w:r>
+      <w:proofErr w:type="spellStart"/>
+      <w:r>
+        <w:t>sdX</w:t>
+      </w:r>
+      <w:proofErr w:type="spellEnd"/>
+      <w:r>
+        <w:t xml:space="preserve"> is the drive letter of your blank SD card (run </w:t>
+      </w:r>
+      <w:proofErr w:type="spellStart"/>
+      <w:r>
+        <w:t>dmesg</w:t>
+      </w:r>
+      <w:proofErr w:type="spellEnd"/>
+      <w:r>
+        <w:t xml:space="preserve"> to see).</w:t>
+      </w:r>
+    </w:p>
+    <w:p>
+      <w:r>
+        <w:t>On Windows, try this: https://www.addictivetips.com/windows-tips/flash-sd-card/</w:t>
+      </w:r>
+    </w:p>
+    <w:p>
+      <w:r>
+        <w:t xml:space="preserve">On Mac, try this: </w:t>
+      </w:r>
+    </w:p>
+    <w:p>
+      <w:r>
+        <w:t xml:space="preserve">  https://computers.tutsplus.com/articles/how-to-flash-an-sd-card-for-raspberry-pi--mac-53600</w:t>
+      </w:r>
+    </w:p>
+    <w:p/>
+    <w:p>
+      <w:r>
+        <w:t>Boot the Raspberry Pi with the newly flashed SD card.</w:t>
+      </w:r>
+    </w:p>
+    <w:p/>
+    <w:p>
+      <w:r>
+        <w:t>Wait for the "</w:t>
+      </w:r>
+      <w:proofErr w:type="spellStart"/>
+      <w:r>
+        <w:t>DigiPi</w:t>
+      </w:r>
+      <w:proofErr w:type="spellEnd"/>
+      <w:r>
+        <w:t xml:space="preserve">" </w:t>
+      </w:r>
+      <w:proofErr w:type="spellStart"/>
+      <w:r>
+        <w:t>wifi</w:t>
+      </w:r>
+      <w:proofErr w:type="spellEnd"/>
+      <w:r>
+        <w:t xml:space="preserve"> hot spot to appear on your phone or pc's </w:t>
+      </w:r>
+      <w:proofErr w:type="spellStart"/>
+      <w:proofErr w:type="gramStart"/>
+      <w:r>
+        <w:t>wifi</w:t>
+      </w:r>
+      <w:proofErr w:type="spellEnd"/>
+      <w:proofErr w:type="gramEnd"/>
+    </w:p>
+    <w:p>
+      <w:r>
+        <w:t>settings.  Connect to the "</w:t>
+      </w:r>
+      <w:proofErr w:type="spellStart"/>
+      <w:r>
+        <w:t>DigiPi</w:t>
+      </w:r>
+      <w:proofErr w:type="spellEnd"/>
+      <w:r>
+        <w:t>" hot spot with password "</w:t>
+      </w:r>
+      <w:proofErr w:type="spellStart"/>
+      <w:proofErr w:type="gramStart"/>
+      <w:r>
+        <w:t>abcdefghij</w:t>
+      </w:r>
+      <w:proofErr w:type="spellEnd"/>
+      <w:r>
+        <w:t>"</w:t>
+      </w:r>
+      <w:proofErr w:type="gramEnd"/>
+    </w:p>
+    <w:p/>
+    <w:p>
+      <w:r>
+        <w:t>In a web browser, visit "</w:t>
+      </w:r>
+      <w:r>
+        <w:rPr>
+          <w:rStyle w:val="Strong"/>
+        </w:rPr>
+        <w:t>http://10.0.0.5/</w:t>
+      </w:r>
+      <w:proofErr w:type="spellStart"/>
+      <w:r>
+        <w:rPr>
+          <w:rStyle w:val="Strong"/>
+        </w:rPr>
+        <w:t>wifi.php</w:t>
+      </w:r>
+      <w:proofErr w:type="spellEnd"/>
+      <w:r>
+        <w:t>"</w:t>
+      </w:r>
+    </w:p>
+    <w:p/>
+    <w:p>
+      <w:r>
+        <w:lastRenderedPageBreak/>
+        <w:t xml:space="preserve">Enter your home </w:t>
+      </w:r>
+      <w:proofErr w:type="spellStart"/>
+      <w:r>
+        <w:t>wifi</w:t>
+      </w:r>
+      <w:proofErr w:type="spellEnd"/>
+      <w:r>
+        <w:t xml:space="preserve"> </w:t>
+      </w:r>
+      <w:proofErr w:type="spellStart"/>
+      <w:r>
+        <w:t>ssid</w:t>
+      </w:r>
+      <w:proofErr w:type="spellEnd"/>
+      <w:r>
+        <w:t xml:space="preserve"> and password and reboot.  Once booted on your home</w:t>
+      </w:r>
+    </w:p>
+    <w:p>
+      <w:r>
+        <w:t xml:space="preserve">network, visit the website </w:t>
+      </w:r>
+      <w:hyperlink r:id="rId28" w:history="1">
+        <w:r>
+          <w:rPr>
+            <w:rStyle w:val="Hyperlink"/>
+          </w:rPr>
+          <w:t>http://digipi/</w:t>
+        </w:r>
+      </w:hyperlink>
+      <w:r>
+        <w:t xml:space="preserve">.  </w:t>
+      </w:r>
+    </w:p>
+    <w:p/>
+    <w:p>
+      <w:r>
+        <w:t xml:space="preserve">If the host isn't found, login to your router and look for any newly </w:t>
+      </w:r>
+      <w:proofErr w:type="gramStart"/>
+      <w:r>
+        <w:t>connected</w:t>
+      </w:r>
+      <w:proofErr w:type="gramEnd"/>
+    </w:p>
+    <w:p>
+      <w:proofErr w:type="spellStart"/>
+      <w:r>
+        <w:t>wifi</w:t>
+      </w:r>
+      <w:proofErr w:type="spellEnd"/>
+      <w:r>
+        <w:t xml:space="preserve"> </w:t>
+      </w:r>
+      <w:proofErr w:type="gramStart"/>
+      <w:r>
+        <w:t>devices, and</w:t>
+      </w:r>
+      <w:proofErr w:type="gramEnd"/>
+      <w:r>
+        <w:t xml:space="preserve"> use the associated IP address.  Also check to make sure the</w:t>
+      </w:r>
+    </w:p>
+    <w:p>
+      <w:proofErr w:type="spellStart"/>
+      <w:r>
+        <w:t>DigiPi</w:t>
+      </w:r>
+      <w:proofErr w:type="spellEnd"/>
+      <w:r>
+        <w:t xml:space="preserve"> hotspot no longer exists, if it still exists, this is a sign it </w:t>
+      </w:r>
+      <w:proofErr w:type="gramStart"/>
+      <w:r>
+        <w:t>had</w:t>
+      </w:r>
+      <w:proofErr w:type="gramEnd"/>
+    </w:p>
+    <w:p>
+      <w:r>
+        <w:t xml:space="preserve">trouble connecting to your home </w:t>
+      </w:r>
+      <w:proofErr w:type="spellStart"/>
+      <w:r>
+        <w:t>wifi</w:t>
+      </w:r>
+      <w:proofErr w:type="spellEnd"/>
+      <w:r>
+        <w:t>.</w:t>
+      </w:r>
+    </w:p>
+    <w:p/>
+    <w:p>
+      <w:r>
+        <w:t xml:space="preserve">Now that the </w:t>
+      </w:r>
+      <w:proofErr w:type="spellStart"/>
+      <w:r>
+        <w:t>DigiPi</w:t>
+      </w:r>
+      <w:proofErr w:type="spellEnd"/>
+      <w:r>
+        <w:t xml:space="preserve"> is on your home network, click the "</w:t>
+      </w:r>
+      <w:r>
+        <w:rPr>
+          <w:rStyle w:val="Strong"/>
+        </w:rPr>
+        <w:t>Initialize</w:t>
+      </w:r>
+      <w:r>
+        <w:t xml:space="preserve">" </w:t>
+      </w:r>
+      <w:proofErr w:type="gramStart"/>
+      <w:r>
+        <w:t>link</w:t>
+      </w:r>
+      <w:proofErr w:type="gramEnd"/>
+    </w:p>
+    <w:p>
+      <w:r>
+        <w:t xml:space="preserve">at the bottom of </w:t>
+      </w:r>
+      <w:hyperlink r:id="rId29" w:history="1">
+        <w:r>
+          <w:rPr>
+            <w:rStyle w:val="Hyperlink"/>
+          </w:rPr>
+          <w:t>http://digipi/</w:t>
+        </w:r>
+      </w:hyperlink>
+      <w:r>
+        <w:t>.</w:t>
+      </w:r>
+    </w:p>
+    <w:p/>
+    <w:p>
+      <w:r>
+        <w:t xml:space="preserve">You need to add your callsign, passwords, grid squares and </w:t>
+      </w:r>
+      <w:proofErr w:type="gramStart"/>
+      <w:r>
+        <w:t>other</w:t>
+      </w:r>
+      <w:proofErr w:type="gramEnd"/>
+    </w:p>
+    <w:p>
+      <w:r>
+        <w:t xml:space="preserve">localization items to your Pi.  </w:t>
+      </w:r>
+    </w:p>
+    <w:p/>
+    <w:p>
+      <w:proofErr w:type="gramStart"/>
+      <w:r>
+        <w:t>http://digipi/setup.php :</w:t>
+      </w:r>
+      <w:proofErr w:type="gramEnd"/>
+    </w:p>
+    <w:p>
+      <w:r>
+        <w:rPr>
+          <w:noProof/>
+        </w:rPr>
+        <w:lastRenderedPageBreak/>
+        <w:drawing>
+          <wp:inline distT="0" distB="0" distL="0" distR="0" wp14:anchorId="5323FE5A" wp14:editId="5C298D8F">
+            <wp:extent cx="5715000" cy="6553200"/>
+            <wp:effectExtent l="0" t="0" r="0" b="0"/>
+            <wp:docPr id="1288924282" name="Picture 1" descr="A screenshot of a computer screen&#10;&#10;Description automatically generated"/>
+            <wp:cNvGraphicFramePr>
+              <a:graphicFrameLocks xmlns:a="http://schemas.openxmlformats.org/drawingml/2006/main" noChangeAspect="1"/>
+            </wp:cNvGraphicFramePr>
+            <a:graphic xmlns:a="http://schemas.openxmlformats.org/drawingml/2006/main">
+              <a:graphicData uri="http://schemas.openxmlformats.org/drawingml/2006/picture">
+                <pic:pic xmlns:pic="http://schemas.openxmlformats.org/drawingml/2006/picture">
+                  <pic:nvPicPr>
+                    <pic:cNvPr id="1288924282" name="Picture 1" descr="A screenshot of a computer screen&#10;&#10;Description automatically generated"/>
+                    <pic:cNvPicPr>
+                      <a:picLocks noChangeAspect="1" noChangeArrowheads="1"/>
+                    </pic:cNvPicPr>
+                  </pic:nvPicPr>
+                  <pic:blipFill>
+                    <a:blip r:embed="rId30">
+                      <a:extLst>
+                        <a:ext uri="{28A0092B-C50C-407E-A947-70E740481C1C}">
+                          <a14:useLocalDpi xmlns:a14="http://schemas.microsoft.com/office/drawing/2010/main" val="0"/>
+                        </a:ext>
+                      </a:extLst>
+                    </a:blip>
+                    <a:srcRect/>
+                    <a:stretch>
+                      <a:fillRect/>
+                    </a:stretch>
+                  </pic:blipFill>
+                  <pic:spPr bwMode="auto">
+                    <a:xfrm>
+                      <a:off x="0" y="0"/>
+                      <a:ext cx="5715000" cy="6553200"/>
+                    </a:xfrm>
+                    <a:prstGeom prst="rect">
+                      <a:avLst/>
+                    </a:prstGeom>
+                    <a:noFill/>
+                    <a:ln>
+                      <a:noFill/>
+                    </a:ln>
+                  </pic:spPr>
+                </pic:pic>
+              </a:graphicData>
+            </a:graphic>
+          </wp:inline>
+        </w:drawing>
+      </w:r>
+    </w:p>
+    <w:p/>
+    <w:p>
+      <w:r>
+        <w:t xml:space="preserve">Keep in mind, once you change a value, you can't use this process to change </w:t>
+      </w:r>
+      <w:proofErr w:type="gramStart"/>
+      <w:r>
+        <w:t>it</w:t>
+      </w:r>
+      <w:proofErr w:type="gramEnd"/>
+    </w:p>
+    <w:p>
+      <w:r>
+        <w:t xml:space="preserve">again.  See /home/pi/localize.sh for the location of all the </w:t>
+      </w:r>
+      <w:proofErr w:type="gramStart"/>
+      <w:r>
+        <w:t>configuration</w:t>
+      </w:r>
+      <w:proofErr w:type="gramEnd"/>
+    </w:p>
+    <w:p>
+      <w:r>
+        <w:t xml:space="preserve">files and feel free to make edits by hand if you need to add or </w:t>
+      </w:r>
+      <w:proofErr w:type="gramStart"/>
+      <w:r>
+        <w:t>change</w:t>
+      </w:r>
+      <w:proofErr w:type="gramEnd"/>
+    </w:p>
+    <w:p>
+      <w:r>
+        <w:t xml:space="preserve">anything.  Future versions of </w:t>
+      </w:r>
+      <w:proofErr w:type="spellStart"/>
+      <w:r>
+        <w:t>DigiPi</w:t>
+      </w:r>
+      <w:proofErr w:type="spellEnd"/>
+      <w:r>
+        <w:t xml:space="preserve"> will let you change </w:t>
+      </w:r>
+      <w:proofErr w:type="gramStart"/>
+      <w:r>
+        <w:t>things</w:t>
+      </w:r>
+      <w:proofErr w:type="gramEnd"/>
+      <w:r>
+        <w:t xml:space="preserve"> </w:t>
+      </w:r>
+    </w:p>
+    <w:p>
+      <w:r>
+        <w:lastRenderedPageBreak/>
+        <w:t xml:space="preserve">repeatedly via the web interface, it's on my </w:t>
+      </w:r>
+      <w:proofErr w:type="spellStart"/>
+      <w:r>
+        <w:t>todo</w:t>
+      </w:r>
+      <w:proofErr w:type="spellEnd"/>
+      <w:r>
+        <w:t xml:space="preserve"> list.</w:t>
+      </w:r>
+    </w:p>
+    <w:p/>
+    <w:p>
+      <w:r>
+        <w:t>click [Initialize]</w:t>
+      </w:r>
+    </w:p>
+    <w:p/>
+    <w:p>
+      <w:r>
+        <w:t xml:space="preserve">Once changes are made, reboot the </w:t>
+      </w:r>
+      <w:proofErr w:type="spellStart"/>
+      <w:r>
+        <w:t>DigiPi</w:t>
+      </w:r>
+      <w:proofErr w:type="spellEnd"/>
+      <w:r>
+        <w:t xml:space="preserve"> by clicking [Reboot] at the</w:t>
+      </w:r>
+    </w:p>
+    <w:p>
+      <w:r>
+        <w:t xml:space="preserve">bottom of </w:t>
+      </w:r>
+      <w:hyperlink r:id="rId31" w:history="1">
+        <w:r>
+          <w:rPr>
+            <w:rStyle w:val="Hyperlink"/>
+          </w:rPr>
+          <w:t>http://digipi/</w:t>
+        </w:r>
+      </w:hyperlink>
+      <w:r>
+        <w:t xml:space="preserve">.  This will boot the system back into </w:t>
+      </w:r>
+      <w:proofErr w:type="gramStart"/>
+      <w:r>
+        <w:t>firmware</w:t>
+      </w:r>
+      <w:proofErr w:type="gramEnd"/>
+    </w:p>
+    <w:p>
+      <w:r>
+        <w:t>(read-only) mode.</w:t>
+      </w:r>
+    </w:p>
+    <w:p/>
+    <w:p/>
+    <w:p>
+      <w:r>
+        <w:rPr>
+          <w:rStyle w:val="Strong"/>
+        </w:rPr>
+        <w:t xml:space="preserve">Enjoy your </w:t>
+      </w:r>
+      <w:proofErr w:type="spellStart"/>
+      <w:r>
+        <w:rPr>
+          <w:rStyle w:val="Strong"/>
+        </w:rPr>
+        <w:t>DigiPi</w:t>
+      </w:r>
+      <w:proofErr w:type="spellEnd"/>
+      <w:r>
+        <w:rPr>
+          <w:rStyle w:val="Strong"/>
+        </w:rPr>
+        <w:t>!</w:t>
+      </w:r>
+    </w:p>
+    <w:bookmarkEnd w:id="1"/>
+    <w:p/>
+    <w:p>
+      <w:pPr>
+        <w:pStyle w:val="Heading2"/>
+      </w:pPr>
+      <w:r>
+        <w:t>Community</w:t>
+      </w:r>
+    </w:p>
+    <w:p/>
+    <w:p>
+      <w:hyperlink r:id="rId32" w:history="1">
+        <w:r>
+          <w:rPr>
+            <w:rStyle w:val="Hyperlink"/>
+          </w:rPr>
+          <w:t>http://discord.gg/3X9bMjjwxw</w:t>
+        </w:r>
+      </w:hyperlink>
+      <w:r>
+        <w:t xml:space="preserve">  (</w:t>
+      </w:r>
+      <w:proofErr w:type="spellStart"/>
+      <w:r>
+        <w:t>DigiPi</w:t>
+      </w:r>
+      <w:proofErr w:type="spellEnd"/>
+      <w:r>
+        <w:t xml:space="preserve"> live chat)</w:t>
+      </w:r>
+    </w:p>
+    <w:p>
+      <w:hyperlink r:id="rId33" w:history="1">
+        <w:r>
+          <w:rPr>
+            <w:rStyle w:val="Hyperlink"/>
+          </w:rPr>
+          <w:t>http://groups.google.com/u/2/g/digipi</w:t>
+        </w:r>
+      </w:hyperlink>
+      <w:r>
+        <w:t xml:space="preserve"> (Primary group/mailing list) </w:t>
+      </w:r>
+    </w:p>
+    <w:p>
+      <w:hyperlink r:id="rId34" w:history="1">
+        <w:r>
+          <w:rPr>
+            <w:rStyle w:val="Hyperlink"/>
+          </w:rPr>
+          <w:t>http://groups.io/g/digipi/</w:t>
+        </w:r>
+      </w:hyperlink>
+      <w:r>
+        <w:t xml:space="preserve">  (old/</w:t>
+      </w:r>
+      <w:proofErr w:type="spellStart"/>
+      <w:r>
+        <w:t>depricated</w:t>
+      </w:r>
+      <w:proofErr w:type="spellEnd"/>
+      <w:r>
+        <w:t xml:space="preserve"> list, with some good info)</w:t>
+      </w:r>
+    </w:p>
+    <w:p/>
+    <w:p/>
+    <w:p>
+      <w:pPr>
+        <w:pStyle w:val="Heading2"/>
+      </w:pPr>
+      <w:r>
+        <w:t>Additional information</w:t>
+      </w:r>
+    </w:p>
+    <w:p/>
+    <w:p>
+      <w:r>
+        <w:t>The "pi" user password is "</w:t>
+      </w:r>
+      <w:proofErr w:type="gramStart"/>
+      <w:r>
+        <w:t>raspberry</w:t>
+      </w:r>
+      <w:proofErr w:type="gramEnd"/>
+      <w:r>
+        <w:t>"</w:t>
+      </w:r>
+    </w:p>
+    <w:p/>
+    <w:p>
+      <w:r>
+        <w:t xml:space="preserve">If not using a USB radio this expects a single audio device, possibly the </w:t>
+      </w:r>
+    </w:p>
+    <w:p>
+      <w:r>
+        <w:t xml:space="preserve">FE-Pi Audio Z v2, or Audio Injector Z.  Edit /boot/config.txt to </w:t>
+      </w:r>
+      <w:proofErr w:type="gramStart"/>
+      <w:r>
+        <w:t>switch</w:t>
+      </w:r>
+      <w:proofErr w:type="gramEnd"/>
+    </w:p>
+    <w:p>
+      <w:r>
+        <w:t>between these two audio hats.  The default is currently the FE-Pi.</w:t>
+      </w:r>
+    </w:p>
+    <w:p/>
+    <w:p>
+      <w:pPr>
+        <w:rPr>
+          <w:highlight w:val="yellow"/>
+        </w:rPr>
+      </w:pPr>
+      <w:r>
+        <w:rPr>
+          <w:highlight w:val="yellow"/>
+        </w:rPr>
+        <w:lastRenderedPageBreak/>
+        <w:t xml:space="preserve">The filesystem is "read only" to prevent SD card wear and so you </w:t>
+      </w:r>
+      <w:proofErr w:type="gramStart"/>
+      <w:r>
+        <w:rPr>
+          <w:highlight w:val="yellow"/>
+        </w:rPr>
+        <w:t>don't</w:t>
+      </w:r>
+      <w:proofErr w:type="gramEnd"/>
+    </w:p>
+    <w:p>
+      <w:pPr>
+        <w:rPr>
+          <w:highlight w:val="yellow"/>
+        </w:rPr>
+      </w:pPr>
+      <w:proofErr w:type="gramStart"/>
+      <w:r>
+        <w:rPr>
+          <w:highlight w:val="yellow"/>
+        </w:rPr>
+        <w:t>have to</w:t>
+      </w:r>
+      <w:proofErr w:type="gramEnd"/>
+      <w:r>
+        <w:rPr>
+          <w:highlight w:val="yellow"/>
+        </w:rPr>
+        <w:t xml:space="preserve"> do a clean shutdown (just turn off the power is fine).  To make</w:t>
+      </w:r>
+    </w:p>
+    <w:p>
+      <w:r>
+        <w:rPr>
+          <w:highlight w:val="yellow"/>
+        </w:rPr>
+        <w:t>modifications, you must "</w:t>
+      </w:r>
+      <w:proofErr w:type="spellStart"/>
+      <w:r>
+        <w:rPr>
+          <w:highlight w:val="yellow"/>
+        </w:rPr>
+        <w:t>sudo</w:t>
+      </w:r>
+      <w:proofErr w:type="spellEnd"/>
+      <w:r>
+        <w:rPr>
+          <w:highlight w:val="yellow"/>
+        </w:rPr>
+        <w:t xml:space="preserve"> remount" first.</w:t>
+      </w:r>
+    </w:p>
+    <w:p/>
+    <w:p>
+      <w:r>
+        <w:t xml:space="preserve">If you have a </w:t>
+      </w:r>
+      <w:proofErr w:type="spellStart"/>
+      <w:r>
+        <w:t>usb</w:t>
+      </w:r>
+      <w:proofErr w:type="spellEnd"/>
+      <w:r>
+        <w:t xml:space="preserve">-connected radio, no soldering is required.  For </w:t>
+      </w:r>
+    </w:p>
+    <w:p>
+      <w:r>
+        <w:t>ft8/</w:t>
+      </w:r>
+      <w:proofErr w:type="spellStart"/>
+      <w:r>
+        <w:t>sstv</w:t>
+      </w:r>
+      <w:proofErr w:type="spellEnd"/>
+      <w:r>
+        <w:t>/js8call, you'll want to configure your radio from within</w:t>
+      </w:r>
+    </w:p>
+    <w:p>
+      <w:r>
+        <w:t>each app.</w:t>
+      </w:r>
+    </w:p>
+    <w:p>
+      <w:r>
+        <w:t xml:space="preserve">  </w:t>
+      </w:r>
+    </w:p>
+    <w:p>
+      <w:r>
+        <w:t xml:space="preserve">   </w:t>
+      </w:r>
+      <w:proofErr w:type="spellStart"/>
+      <w:r>
+        <w:t>Yaesu</w:t>
+      </w:r>
+      <w:proofErr w:type="spellEnd"/>
+      <w:r>
+        <w:t xml:space="preserve"> 991 is rig </w:t>
+      </w:r>
+      <w:proofErr w:type="gramStart"/>
+      <w:r>
+        <w:t>1035</w:t>
+      </w:r>
+      <w:proofErr w:type="gramEnd"/>
+    </w:p>
+    <w:p>
+      <w:r>
+        <w:t xml:space="preserve">   </w:t>
+      </w:r>
+      <w:proofErr w:type="spellStart"/>
+      <w:r>
+        <w:t>Icom</w:t>
+      </w:r>
+      <w:proofErr w:type="spellEnd"/>
+      <w:r>
+        <w:t xml:space="preserve"> 7300 is rig </w:t>
+      </w:r>
+      <w:proofErr w:type="gramStart"/>
+      <w:r>
+        <w:t>3073</w:t>
+      </w:r>
+      <w:proofErr w:type="gramEnd"/>
+    </w:p>
+    <w:p>
+      <w:r>
+        <w:t xml:space="preserve">   </w:t>
+      </w:r>
+      <w:proofErr w:type="spellStart"/>
+      <w:r>
+        <w:t>Icom</w:t>
+      </w:r>
+      <w:proofErr w:type="spellEnd"/>
+      <w:r>
+        <w:t xml:space="preserve"> </w:t>
+      </w:r>
+      <w:proofErr w:type="gramStart"/>
+      <w:r>
+        <w:t>705  is</w:t>
+      </w:r>
+      <w:proofErr w:type="gramEnd"/>
+      <w:r>
+        <w:t xml:space="preserve"> rig 3085 </w:t>
+      </w:r>
+    </w:p>
+    <w:p/>
+    <w:p>
+      <w:r>
+        <w:t xml:space="preserve">The GUI apps (js8call, </w:t>
+      </w:r>
+      <w:proofErr w:type="spellStart"/>
+      <w:r>
+        <w:t>fldigi</w:t>
+      </w:r>
+      <w:proofErr w:type="spellEnd"/>
+      <w:r>
+        <w:t xml:space="preserve">, ft8, </w:t>
+      </w:r>
+      <w:proofErr w:type="spellStart"/>
+      <w:r>
+        <w:t>sstv</w:t>
+      </w:r>
+      <w:proofErr w:type="spellEnd"/>
+      <w:r>
+        <w:t>) can be used with a VNC client on your</w:t>
+      </w:r>
+    </w:p>
+    <w:p>
+      <w:r>
+        <w:t xml:space="preserve">phone. This can be considerably easier to use than a web browser, </w:t>
+      </w:r>
+      <w:proofErr w:type="gramStart"/>
+      <w:r>
+        <w:t>particularly</w:t>
+      </w:r>
+      <w:proofErr w:type="gramEnd"/>
+    </w:p>
+    <w:p>
+      <w:r>
+        <w:t>when it comes to typing, zooming, etc.   "VNC Viewer" on Google Play</w:t>
+      </w:r>
+    </w:p>
+    <w:p>
+      <w:r>
+        <w:t xml:space="preserve">is sufficient.  The </w:t>
+      </w:r>
+      <w:proofErr w:type="gramStart"/>
+      <w:r>
+        <w:t>VNC  login</w:t>
+      </w:r>
+      <w:proofErr w:type="gramEnd"/>
+      <w:r>
+        <w:t xml:space="preserve"> parameters are:</w:t>
+      </w:r>
+    </w:p>
+    <w:p/>
+    <w:p>
+      <w:r>
+        <w:t xml:space="preserve">   host:      "digipi:5901</w:t>
+      </w:r>
+      <w:proofErr w:type="gramStart"/>
+      <w:r>
+        <w:t>"  or</w:t>
+      </w:r>
+      <w:proofErr w:type="gramEnd"/>
+      <w:r>
+        <w:t xml:space="preserve"> "10.0.0.5:5901" in the field</w:t>
+      </w:r>
+    </w:p>
+    <w:p>
+      <w:r>
+        <w:t xml:space="preserve">   password:  "test11"</w:t>
+      </w:r>
+    </w:p>
+    <w:p/>
+    <w:p>
+      <w:proofErr w:type="spellStart"/>
+      <w:r>
+        <w:t>Direwolf</w:t>
+      </w:r>
+      <w:proofErr w:type="spellEnd"/>
+      <w:r>
+        <w:t xml:space="preserve"> will exert a voltage on </w:t>
+      </w:r>
+      <w:proofErr w:type="spellStart"/>
+      <w:r>
+        <w:t>gpio</w:t>
+      </w:r>
+      <w:proofErr w:type="spellEnd"/>
+      <w:r>
+        <w:t xml:space="preserve"> pin 12 for Push-to-talk.  It's up to </w:t>
+      </w:r>
+      <w:proofErr w:type="gramStart"/>
+      <w:r>
+        <w:t>you</w:t>
+      </w:r>
+      <w:proofErr w:type="gramEnd"/>
+    </w:p>
+    <w:p>
+      <w:r>
+        <w:t>to use this signal to short your PTT wire to ground (see FET wiring</w:t>
+      </w:r>
+    </w:p>
+    <w:p>
+      <w:r>
+        <w:t>diagram above).</w:t>
+      </w:r>
+    </w:p>
+    <w:p/>
+    <w:p>
+      <w:r>
+        <w:t xml:space="preserve">If you </w:t>
+      </w:r>
+      <w:proofErr w:type="spellStart"/>
+      <w:r>
+        <w:t>hookukp</w:t>
+      </w:r>
+      <w:proofErr w:type="spellEnd"/>
+      <w:r>
+        <w:t xml:space="preserve"> a green led (with 220ohm resistor inline) to </w:t>
+      </w:r>
+      <w:proofErr w:type="spellStart"/>
+      <w:r>
+        <w:t>gpio</w:t>
+      </w:r>
+      <w:proofErr w:type="spellEnd"/>
+      <w:r>
+        <w:t xml:space="preserve"> pin 16</w:t>
+      </w:r>
+    </w:p>
+    <w:p>
+      <w:r>
+        <w:t xml:space="preserve">it will light up when </w:t>
+      </w:r>
+      <w:proofErr w:type="spellStart"/>
+      <w:r>
+        <w:t>direwolf</w:t>
+      </w:r>
+      <w:proofErr w:type="spellEnd"/>
+      <w:r>
+        <w:t xml:space="preserve"> detects a carrier.</w:t>
+      </w:r>
+    </w:p>
+    <w:p/>
+    <w:p>
+      <w:r>
+        <w:t xml:space="preserve">If you hookup a red led (with 220ohm resistor inline) to </w:t>
+      </w:r>
+      <w:proofErr w:type="spellStart"/>
+      <w:r>
+        <w:t>gpio</w:t>
+      </w:r>
+      <w:proofErr w:type="spellEnd"/>
+      <w:r>
+        <w:t xml:space="preserve"> pin 26 it will</w:t>
+      </w:r>
+    </w:p>
+    <w:p>
+      <w:r>
+        <w:t>light up on transmit.</w:t>
+      </w:r>
+    </w:p>
+    <w:p/>
+    <w:p>
+      <w:r>
+        <w:t xml:space="preserve">At the moment, for USB-connected radios, the transmit LED will </w:t>
+      </w:r>
+      <w:proofErr w:type="gramStart"/>
+      <w:r>
+        <w:t>not</w:t>
+      </w:r>
+      <w:proofErr w:type="gramEnd"/>
+    </w:p>
+    <w:p>
+      <w:r>
+        <w:t xml:space="preserve">illuminate during transmit (limitation of </w:t>
+      </w:r>
+      <w:proofErr w:type="spellStart"/>
+      <w:r>
+        <w:t>direwolf</w:t>
+      </w:r>
+      <w:proofErr w:type="spellEnd"/>
+      <w:r>
+        <w:t>, feature request</w:t>
+      </w:r>
+    </w:p>
+    <w:p>
+      <w:r>
+        <w:t>was submitted).</w:t>
+      </w:r>
+    </w:p>
+    <w:p/>
+    <w:p>
+      <w:r>
+        <w:t xml:space="preserve">If you hookup a blue led (with 220ohm resistor inline) to </w:t>
+      </w:r>
+      <w:proofErr w:type="spellStart"/>
+      <w:r>
+        <w:t>gpio</w:t>
+      </w:r>
+      <w:proofErr w:type="spellEnd"/>
+      <w:r>
+        <w:t xml:space="preserve"> pin 5 it</w:t>
+      </w:r>
+    </w:p>
+    <w:p>
+      <w:r>
+        <w:t xml:space="preserve">will light up if you </w:t>
+      </w:r>
+      <w:proofErr w:type="gramStart"/>
+      <w:r>
+        <w:t>connect</w:t>
+      </w:r>
+      <w:proofErr w:type="gramEnd"/>
+      <w:r>
+        <w:t xml:space="preserve"> a </w:t>
+      </w:r>
+      <w:proofErr w:type="spellStart"/>
+      <w:r>
+        <w:t>bluetooth</w:t>
+      </w:r>
+      <w:proofErr w:type="spellEnd"/>
+      <w:r>
+        <w:t xml:space="preserve"> device like </w:t>
+      </w:r>
+      <w:proofErr w:type="spellStart"/>
+      <w:r>
+        <w:t>aprsdroid</w:t>
+      </w:r>
+      <w:proofErr w:type="spellEnd"/>
+      <w:r>
+        <w:t xml:space="preserve">.  I </w:t>
+      </w:r>
+      <w:proofErr w:type="gramStart"/>
+      <w:r>
+        <w:t>used</w:t>
+      </w:r>
+      <w:proofErr w:type="gramEnd"/>
+    </w:p>
+    <w:p>
+      <w:r>
+        <w:t xml:space="preserve">a 3.2K resistor with this blue led in my implementation because </w:t>
+      </w:r>
+      <w:proofErr w:type="gramStart"/>
+      <w:r>
+        <w:t>blue</w:t>
+      </w:r>
+      <w:proofErr w:type="gramEnd"/>
+    </w:p>
+    <w:p>
+      <w:proofErr w:type="spellStart"/>
+      <w:proofErr w:type="gramStart"/>
+      <w:r>
+        <w:t>leds</w:t>
+      </w:r>
+      <w:proofErr w:type="spellEnd"/>
+      <w:proofErr w:type="gramEnd"/>
+      <w:r>
+        <w:t xml:space="preserve"> are oddly bright.</w:t>
+      </w:r>
+    </w:p>
+    <w:p/>
+    <w:p>
+      <w:r>
+        <w:t xml:space="preserve">If you'd like to change the hostname (and </w:t>
+      </w:r>
+      <w:proofErr w:type="spellStart"/>
+      <w:r>
+        <w:t>bluetooth</w:t>
+      </w:r>
+      <w:proofErr w:type="spellEnd"/>
+      <w:r>
+        <w:t xml:space="preserve"> name), edit /</w:t>
+      </w:r>
+      <w:proofErr w:type="spellStart"/>
+      <w:r>
+        <w:t>etc</w:t>
+      </w:r>
+      <w:proofErr w:type="spellEnd"/>
+      <w:r>
+        <w:t>/</w:t>
+      </w:r>
+      <w:proofErr w:type="gramStart"/>
+      <w:r>
+        <w:t>hostname</w:t>
+      </w:r>
+      <w:proofErr w:type="gramEnd"/>
+    </w:p>
+    <w:p>
+      <w:proofErr w:type="gramStart"/>
+      <w:r>
+        <w:t>and also</w:t>
+      </w:r>
+      <w:proofErr w:type="gramEnd"/>
+      <w:r>
+        <w:t xml:space="preserve"> add your hostname to the list next to 127.0.1.1 in /</w:t>
+      </w:r>
+      <w:proofErr w:type="spellStart"/>
+      <w:r>
+        <w:t>etc</w:t>
+      </w:r>
+      <w:proofErr w:type="spellEnd"/>
+      <w:r>
+        <w:t>/hosts.</w:t>
+      </w:r>
+    </w:p>
+    <w:p/>
+    <w:p>
+      <w:r>
+        <w:t xml:space="preserve">To use a </w:t>
+      </w:r>
+      <w:proofErr w:type="spellStart"/>
+      <w:r>
+        <w:t>bluetooth</w:t>
+      </w:r>
+      <w:proofErr w:type="spellEnd"/>
+      <w:r>
+        <w:t xml:space="preserve"> app (</w:t>
+      </w:r>
+      <w:proofErr w:type="spellStart"/>
+      <w:r>
+        <w:t>aprsdroid</w:t>
+      </w:r>
+      <w:proofErr w:type="spellEnd"/>
+      <w:r>
+        <w:t xml:space="preserve">, woad) you'll need to pair the device </w:t>
+      </w:r>
+      <w:proofErr w:type="gramStart"/>
+      <w:r>
+        <w:t>first</w:t>
+      </w:r>
+      <w:proofErr w:type="gramEnd"/>
+    </w:p>
+    <w:p/>
+    <w:p>
+      <w:r>
+        <w:t xml:space="preserve">  </w:t>
+      </w:r>
+      <w:proofErr w:type="spellStart"/>
+      <w:r>
+        <w:t>sudo</w:t>
+      </w:r>
+      <w:proofErr w:type="spellEnd"/>
+      <w:r>
+        <w:t xml:space="preserve"> remount</w:t>
+      </w:r>
+    </w:p>
+    <w:p>
+      <w:r>
+        <w:t xml:space="preserve">  </w:t>
+      </w:r>
+      <w:proofErr w:type="spellStart"/>
+      <w:r>
+        <w:t>sudo</w:t>
+      </w:r>
+      <w:proofErr w:type="spellEnd"/>
+      <w:r>
+        <w:t xml:space="preserve"> </w:t>
+      </w:r>
+      <w:proofErr w:type="spellStart"/>
+      <w:r>
+        <w:t>systemctl</w:t>
+      </w:r>
+      <w:proofErr w:type="spellEnd"/>
+      <w:r>
+        <w:t xml:space="preserve"> restart </w:t>
+      </w:r>
+      <w:proofErr w:type="spellStart"/>
+      <w:proofErr w:type="gramStart"/>
+      <w:r>
+        <w:t>bluetooth</w:t>
+      </w:r>
+      <w:proofErr w:type="spellEnd"/>
+      <w:proofErr w:type="gramEnd"/>
+    </w:p>
+    <w:p>
+      <w:r>
+        <w:t xml:space="preserve">  </w:t>
+      </w:r>
+      <w:proofErr w:type="spellStart"/>
+      <w:r>
+        <w:t>sudo</w:t>
+      </w:r>
+      <w:proofErr w:type="spellEnd"/>
+      <w:r>
+        <w:t xml:space="preserve"> </w:t>
+      </w:r>
+      <w:proofErr w:type="spellStart"/>
+      <w:r>
+        <w:t>bluetoothctl</w:t>
+      </w:r>
+      <w:proofErr w:type="spellEnd"/>
+      <w:r>
+        <w:t xml:space="preserve"> </w:t>
+      </w:r>
+    </w:p>
+    <w:p>
+      <w:r>
+        <w:t xml:space="preserve">    scan on</w:t>
+      </w:r>
+    </w:p>
+    <w:p>
+      <w:r>
+        <w:t xml:space="preserve">    #  on phone/</w:t>
+      </w:r>
+      <w:proofErr w:type="spellStart"/>
+      <w:r>
+        <w:t>wifi</w:t>
+      </w:r>
+      <w:proofErr w:type="spellEnd"/>
+      <w:r>
+        <w:t xml:space="preserve"> device, open </w:t>
+      </w:r>
+      <w:proofErr w:type="spellStart"/>
+      <w:r>
+        <w:t>bluetooth</w:t>
+      </w:r>
+      <w:proofErr w:type="spellEnd"/>
+      <w:r>
+        <w:t xml:space="preserve"> settings, make visible for pairing</w:t>
+      </w:r>
+    </w:p>
+    <w:p>
+      <w:r>
+        <w:t xml:space="preserve">    #  watch for [NEW] Device </w:t>
+      </w:r>
+      <w:proofErr w:type="gramStart"/>
+      <w:r>
+        <w:t>FC:19:10</w:t>
+      </w:r>
+      <w:proofErr w:type="gramEnd"/>
+      <w:r>
+        <w:t xml:space="preserve">:F7:55:C8 </w:t>
+      </w:r>
+      <w:proofErr w:type="spellStart"/>
+      <w:r>
+        <w:t>Device_name</w:t>
+      </w:r>
+      <w:proofErr w:type="spellEnd"/>
+      <w:r>
+        <w:t xml:space="preserve"> </w:t>
+      </w:r>
+    </w:p>
+    <w:p>
+      <w:r>
+        <w:t xml:space="preserve">    pair </w:t>
+      </w:r>
+      <w:proofErr w:type="gramStart"/>
+      <w:r>
+        <w:t>FC:19:10</w:t>
+      </w:r>
+      <w:proofErr w:type="gramEnd"/>
+      <w:r>
+        <w:t>:F7:55:C8</w:t>
+      </w:r>
+    </w:p>
+    <w:p>
+      <w:r>
+        <w:t xml:space="preserve">    #  </w:t>
+      </w:r>
+      <w:proofErr w:type="gramStart"/>
+      <w:r>
+        <w:t>click</w:t>
+      </w:r>
+      <w:proofErr w:type="gramEnd"/>
+      <w:r>
+        <w:t xml:space="preserve"> [pair] on phone</w:t>
+      </w:r>
+    </w:p>
+    <w:p>
+      <w:r>
+        <w:lastRenderedPageBreak/>
+        <w:t xml:space="preserve">    </w:t>
+      </w:r>
+      <w:proofErr w:type="gramStart"/>
+      <w:r>
+        <w:t>yes  #</w:t>
+      </w:r>
+      <w:proofErr w:type="gramEnd"/>
+      <w:r>
+        <w:t xml:space="preserve"> on </w:t>
+      </w:r>
+      <w:proofErr w:type="spellStart"/>
+      <w:r>
+        <w:t>bluetoothctl</w:t>
+      </w:r>
+      <w:proofErr w:type="spellEnd"/>
+      <w:r>
+        <w:t xml:space="preserve"> prompt</w:t>
+      </w:r>
+    </w:p>
+    <w:p>
+      <w:r>
+        <w:t xml:space="preserve">         # press [yes] on droid device</w:t>
+      </w:r>
+    </w:p>
+    <w:p>
+      <w:r>
+        <w:t xml:space="preserve">    trust </w:t>
+      </w:r>
+      <w:proofErr w:type="gramStart"/>
+      <w:r>
+        <w:t>FC:19:10</w:t>
+      </w:r>
+      <w:proofErr w:type="gramEnd"/>
+      <w:r>
+        <w:t>:F7:55:C8</w:t>
+      </w:r>
+    </w:p>
+    <w:p>
+      <w:r>
+        <w:t xml:space="preserve">    quit</w:t>
+      </w:r>
+    </w:p>
+    <w:p>
+      <w:r>
+        <w:t xml:space="preserve">    # </w:t>
+      </w:r>
+      <w:proofErr w:type="gramStart"/>
+      <w:r>
+        <w:t>the</w:t>
+      </w:r>
+      <w:proofErr w:type="gramEnd"/>
+      <w:r>
+        <w:t xml:space="preserve"> USB led/icon will illuminate momentarily on the </w:t>
+      </w:r>
+      <w:proofErr w:type="spellStart"/>
+      <w:r>
+        <w:t>DigiPi</w:t>
+      </w:r>
+      <w:proofErr w:type="spellEnd"/>
+    </w:p>
+    <w:p>
+      <w:r>
+        <w:t xml:space="preserve">  shutdown -r 0</w:t>
+      </w:r>
+    </w:p>
+    <w:p/>
+    <w:p>
+      <w:r>
+        <w:t xml:space="preserve">When configuring </w:t>
+      </w:r>
+      <w:proofErr w:type="spellStart"/>
+      <w:r>
+        <w:t>aprsdroid</w:t>
+      </w:r>
+      <w:proofErr w:type="spellEnd"/>
+      <w:r>
+        <w:t>, in connection settings, connection type,</w:t>
+      </w:r>
+    </w:p>
+    <w:p>
+      <w:r>
+        <w:t>select "Bluetooth SPP".  Select Channel "1".   TNC Bluetooth Device</w:t>
+      </w:r>
+    </w:p>
+    <w:p>
+      <w:r>
+        <w:t>should be "</w:t>
+      </w:r>
+      <w:proofErr w:type="spellStart"/>
+      <w:r>
+        <w:t>digipi</w:t>
+      </w:r>
+      <w:proofErr w:type="spellEnd"/>
+      <w:r>
+        <w:t>".</w:t>
+      </w:r>
+    </w:p>
+    <w:p/>
+    <w:p>
+      <w:r>
+        <w:t>This image supports a Pi TFT display (1.3 and 1.14" tested)</w:t>
+      </w:r>
+    </w:p>
+    <w:p>
+      <w:r>
+        <w:t xml:space="preserve">  https://www.adafruit.com/product/4393</w:t>
+      </w:r>
+    </w:p>
+    <w:p>
+      <w:r>
+        <w:t xml:space="preserve">  https://www.adafruit.com/product/4484</w:t>
+      </w:r>
+    </w:p>
+    <w:p/>
+    <w:p>
+      <w:r>
+        <w:t xml:space="preserve">Buttons on the display will start the </w:t>
+      </w:r>
+      <w:proofErr w:type="spellStart"/>
+      <w:r>
+        <w:t>igate</w:t>
+      </w:r>
+      <w:proofErr w:type="spellEnd"/>
+      <w:r>
+        <w:t xml:space="preserve"> or digipeater services.  </w:t>
+      </w:r>
+    </w:p>
+    <w:p/>
+    <w:p>
+      <w:r>
+        <w:t>Adjust the volume on the receiver while "tail -f /run/direwolf.log" until</w:t>
+      </w:r>
+    </w:p>
+    <w:p>
+      <w:r>
+        <w:t>the average audio volume is around "50(</w:t>
+      </w:r>
+      <w:proofErr w:type="spellStart"/>
+      <w:proofErr w:type="gramStart"/>
+      <w:r>
+        <w:t>x,y</w:t>
+      </w:r>
+      <w:proofErr w:type="spellEnd"/>
+      <w:proofErr w:type="gramEnd"/>
+      <w:r>
+        <w:t>)."</w:t>
+      </w:r>
+    </w:p>
+    <w:p/>
+    <w:p>
+      <w:r>
+        <w:t xml:space="preserve">Run </w:t>
+      </w:r>
+      <w:proofErr w:type="spellStart"/>
+      <w:r>
+        <w:t>alsamixer</w:t>
+      </w:r>
+      <w:proofErr w:type="spellEnd"/>
+      <w:r>
+        <w:t xml:space="preserve"> and adjust the "line" level, while listening to </w:t>
+      </w:r>
+      <w:proofErr w:type="gramStart"/>
+      <w:r>
+        <w:t>transmitted</w:t>
+      </w:r>
+      <w:proofErr w:type="gramEnd"/>
+    </w:p>
+    <w:p>
+      <w:r>
+        <w:t xml:space="preserve">packets to make sure they're not overdriven, and about the same </w:t>
+      </w:r>
+      <w:proofErr w:type="gramStart"/>
+      <w:r>
+        <w:t>volume</w:t>
+      </w:r>
+      <w:proofErr w:type="gramEnd"/>
+    </w:p>
+    <w:p>
+      <w:r>
+        <w:t xml:space="preserve">as other </w:t>
+      </w:r>
+      <w:proofErr w:type="spellStart"/>
+      <w:r>
+        <w:t>aprs</w:t>
+      </w:r>
+      <w:proofErr w:type="spellEnd"/>
+      <w:r>
+        <w:t xml:space="preserve"> radios in your area.</w:t>
+      </w:r>
+    </w:p>
+    <w:p/>
+    <w:p>
+      <w:r>
+        <w:t xml:space="preserve">the APRS Digipeater service will repeat WIDE1-1 traffic and relay </w:t>
+      </w:r>
+      <w:proofErr w:type="gramStart"/>
+      <w:r>
+        <w:t>all</w:t>
+      </w:r>
+      <w:proofErr w:type="gramEnd"/>
+    </w:p>
+    <w:p>
+      <w:r>
+        <w:t xml:space="preserve">message-type packets sourced from the internet to targets within </w:t>
+      </w:r>
+      <w:proofErr w:type="gramStart"/>
+      <w:r>
+        <w:t>160km</w:t>
+      </w:r>
+      <w:proofErr w:type="gramEnd"/>
+    </w:p>
+    <w:p>
+      <w:r>
+        <w:lastRenderedPageBreak/>
+        <w:t xml:space="preserve">of your </w:t>
+      </w:r>
+      <w:proofErr w:type="spellStart"/>
+      <w:r>
+        <w:t>digipi</w:t>
+      </w:r>
+      <w:proofErr w:type="spellEnd"/>
+      <w:r>
+        <w:t>.  Adjust ~/</w:t>
+      </w:r>
+      <w:proofErr w:type="spellStart"/>
+      <w:proofErr w:type="gramStart"/>
+      <w:r>
+        <w:t>direwolf.digipeater</w:t>
+      </w:r>
+      <w:proofErr w:type="gramEnd"/>
+      <w:r>
+        <w:t>.conf</w:t>
+      </w:r>
+      <w:proofErr w:type="spellEnd"/>
+      <w:r>
+        <w:t xml:space="preserve"> to taste.</w:t>
+      </w:r>
+    </w:p>
+    <w:p/>
+    <w:p>
+      <w:r>
+        <w:t xml:space="preserve">The device becomes a hotspot if you don't setup your </w:t>
+      </w:r>
+      <w:proofErr w:type="spellStart"/>
+      <w:r>
+        <w:t>wifi</w:t>
+      </w:r>
+      <w:proofErr w:type="spellEnd"/>
+      <w:r>
+        <w:t xml:space="preserve">, in which </w:t>
+      </w:r>
+      <w:proofErr w:type="gramStart"/>
+      <w:r>
+        <w:t>case</w:t>
+      </w:r>
+      <w:proofErr w:type="gramEnd"/>
+    </w:p>
+    <w:p>
+      <w:proofErr w:type="gramStart"/>
+      <w:r>
+        <w:t>the</w:t>
+      </w:r>
+      <w:proofErr w:type="gramEnd"/>
+      <w:r>
+        <w:t xml:space="preserve"> </w:t>
+      </w:r>
+      <w:proofErr w:type="spellStart"/>
+      <w:r>
+        <w:t>ssid</w:t>
+      </w:r>
+      <w:proofErr w:type="spellEnd"/>
+      <w:r>
+        <w:t xml:space="preserve"> is "</w:t>
+      </w:r>
+      <w:proofErr w:type="spellStart"/>
+      <w:r>
+        <w:t>DigiPi</w:t>
+      </w:r>
+      <w:proofErr w:type="spellEnd"/>
+      <w:r>
+        <w:t>" and the default password is "</w:t>
+      </w:r>
+      <w:proofErr w:type="spellStart"/>
+      <w:r>
+        <w:t>abcdefghij</w:t>
+      </w:r>
+      <w:proofErr w:type="spellEnd"/>
+      <w:r>
+        <w:t xml:space="preserve">".  You'll </w:t>
+      </w:r>
+      <w:proofErr w:type="gramStart"/>
+      <w:r>
+        <w:t>find</w:t>
+      </w:r>
+      <w:proofErr w:type="gramEnd"/>
+    </w:p>
+    <w:p>
+      <w:r>
+        <w:t xml:space="preserve">the device at </w:t>
+      </w:r>
+      <w:proofErr w:type="gramStart"/>
+      <w:r>
+        <w:t>http://10.0.0.5/ .</w:t>
+      </w:r>
+      <w:proofErr w:type="gramEnd"/>
+      <w:r>
+        <w:t xml:space="preserve">  If you're in the field, obviously, </w:t>
+      </w:r>
+      <w:proofErr w:type="gramStart"/>
+      <w:r>
+        <w:t>this</w:t>
+      </w:r>
+      <w:proofErr w:type="gramEnd"/>
+    </w:p>
+    <w:p>
+      <w:pPr>
+        <w:rPr>
+          <w:rFonts w:ascii="Calibri" w:hAnsi="Calibri" w:cs="Calibri"/>
+          <w:sz w:val="22"/>
+          <w:szCs w:val="22"/>
+        </w:rPr>
+      </w:pPr>
+      <w:r>
+        <w:t>will be its address.</w:t>
+      </w:r>
     </w:p>
     <w:p>
       <w:pPr>
@@ -1007,6 +4608,17 @@
       <w:u w:val="single"/>
     </w:rPr>
   </w:style>
+  <w:style w:type="character" w:styleId="Strong">
+    <w:name w:val="Strong"/>
+    <w:basedOn w:val="DefaultParagraphFont"/>
+    <w:uiPriority w:val="22"/>
+    <w:qFormat/>
+    <w:rsid w:val="00FF34B7"/>
+    <w:rPr>
+      <w:b/>
+      <w:bCs/>
+    </w:rPr>
+  </w:style>
 </w:styles>
 </file>
 
